--- a/7-22/h2s.docx
+++ b/7-22/h2s.docx
@@ -253,6 +253,19 @@
                 <w14:ligatures w14:val="none"/>
               </w:rPr>
             </w:pPr>
+            <w:r>
+              <w:rPr>
+                <w:rFonts w:eastAsia="Times New Roman" w:cstheme="minorHAnsi"/>
+                <w:b/>
+                <w:bCs/>
+                <w:color w:val="000000"/>
+                <w:kern w:val="0"/>
+                <w:sz w:val="32"/>
+                <w:szCs w:val="32"/>
+                <w14:ligatures w14:val="none"/>
+              </w:rPr>
+              <w:t>Saturday, July 22, 2023</w:t>
+            </w:r>
           </w:p>
         </w:tc>
       </w:tr>
@@ -289,6 +302,47 @@
                 <w14:ligatures w14:val="none"/>
               </w:rPr>
             </w:pPr>
+            <w:r>
+              <w:rPr>
+                <w:rFonts w:eastAsia="Times New Roman" w:cstheme="minorHAnsi"/>
+                <w:b/>
+                <w:bCs/>
+                <w:color w:val="000000"/>
+                <w:kern w:val="0"/>
+                <w:sz w:val="32"/>
+                <w:szCs w:val="32"/>
+                <w14:ligatures w14:val="none"/>
+              </w:rPr>
+              <w:t xml:space="preserve">Robert G. Cole HS to </w:t>
+            </w:r>
+            <w:proofErr w:type="spellStart"/>
+            <w:r>
+              <w:rPr>
+                <w:rFonts w:eastAsia="Times New Roman" w:cstheme="minorHAnsi"/>
+                <w:b/>
+                <w:bCs/>
+                <w:color w:val="000000"/>
+                <w:kern w:val="0"/>
+                <w:sz w:val="32"/>
+                <w:szCs w:val="32"/>
+                <w14:ligatures w14:val="none"/>
+              </w:rPr>
+              <w:t>Alamodome</w:t>
+            </w:r>
+            <w:proofErr w:type="spellEnd"/>
+            <w:r>
+              <w:rPr>
+                <w:rFonts w:eastAsia="Times New Roman" w:cstheme="minorHAnsi"/>
+                <w:b/>
+                <w:bCs/>
+                <w:color w:val="000000"/>
+                <w:kern w:val="0"/>
+                <w:sz w:val="32"/>
+                <w:szCs w:val="32"/>
+                <w14:ligatures w14:val="none"/>
+              </w:rPr>
+              <w:t xml:space="preserve"> Stadium</w:t>
+            </w:r>
           </w:p>
         </w:tc>
       </w:tr>
@@ -336,7 +390,7 @@
                 <w:szCs w:val="32"/>
                 <w14:ligatures w14:val="none"/>
               </w:rPr>
-              <w:t>XX</w:t>
+              <w:t>8</w:t>
             </w:r>
             <w:r>
               <w:rPr>
@@ -531,6 +585,89 @@
                 <w14:ligatures w14:val="none"/>
               </w:rPr>
             </w:pPr>
+            <w:r>
+              <w:rPr>
+                <w:rFonts w:eastAsia="Times New Roman" w:cstheme="minorHAnsi"/>
+                <w:color w:val="000000"/>
+                <w:kern w:val="0"/>
+                <w:sz w:val="24"/>
+                <w:szCs w:val="24"/>
+                <w14:ligatures w14:val="none"/>
+              </w:rPr>
+              <w:t>Robert G. Cole HS</w:t>
+            </w:r>
+          </w:p>
+          <w:p>
+            <w:pPr>
+              <w:spacing w:after="0" w:line="240" w:lineRule="auto"/>
+              <w:rPr>
+                <w:rFonts w:eastAsia="Times New Roman" w:cstheme="minorHAnsi"/>
+                <w:color w:val="000000"/>
+                <w:kern w:val="0"/>
+                <w:sz w:val="24"/>
+                <w:szCs w:val="24"/>
+                <w14:ligatures w14:val="none"/>
+              </w:rPr>
+            </w:pPr>
+            <w:r>
+              <w:rPr>
+                <w:rFonts w:eastAsia="Times New Roman" w:cstheme="minorHAnsi"/>
+                <w:color w:val="000000"/>
+                <w:kern w:val="0"/>
+                <w:sz w:val="24"/>
+                <w:szCs w:val="24"/>
+                <w14:ligatures w14:val="none"/>
+              </w:rPr>
+              <w:t xml:space="preserve">4001 </w:t>
+            </w:r>
+            <w:proofErr w:type="spellStart"/>
+            <w:r>
+              <w:rPr>
+                <w:rFonts w:eastAsia="Times New Roman" w:cstheme="minorHAnsi"/>
+                <w:color w:val="000000"/>
+                <w:kern w:val="0"/>
+                <w:sz w:val="24"/>
+                <w:szCs w:val="24"/>
+                <w14:ligatures w14:val="none"/>
+              </w:rPr>
+              <w:t>Winans</w:t>
+            </w:r>
+            <w:proofErr w:type="spellEnd"/>
+            <w:r>
+              <w:rPr>
+                <w:rFonts w:eastAsia="Times New Roman" w:cstheme="minorHAnsi"/>
+                <w:color w:val="000000"/>
+                <w:kern w:val="0"/>
+                <w:sz w:val="24"/>
+                <w:szCs w:val="24"/>
+                <w14:ligatures w14:val="none"/>
+              </w:rPr>
+              <w:t xml:space="preserve"> Rd</w:t>
+            </w:r>
+          </w:p>
+          <w:p>
+            <w:pPr>
+              <w:spacing w:after="0" w:line="240" w:lineRule="auto"/>
+              <w:rPr>
+                <w:rFonts w:eastAsia="Times New Roman" w:cstheme="minorHAnsi"/>
+                <w:color w:val="000000"/>
+                <w:kern w:val="0"/>
+                <w:sz w:val="24"/>
+                <w:szCs w:val="24"/>
+                <w14:ligatures w14:val="none"/>
+              </w:rPr>
+            </w:pPr>
+            <w:r>
+              <w:rPr>
+                <w:rFonts w:eastAsia="Times New Roman" w:cstheme="minorHAnsi"/>
+                <w:color w:val="000000"/>
+                <w:kern w:val="0"/>
+                <w:sz w:val="24"/>
+                <w:szCs w:val="24"/>
+                <w14:ligatures w14:val="none"/>
+              </w:rPr>
+              <w:t>San Antonio, Tx 78234</w:t>
+            </w:r>
           </w:p>
         </w:tc>
         <w:tc>
@@ -558,6 +695,78 @@
                 <w14:ligatures w14:val="none"/>
               </w:rPr>
             </w:pPr>
+            <w:proofErr w:type="spellStart"/>
+            <w:r>
+              <w:rPr>
+                <w:rFonts w:eastAsia="Times New Roman" w:cstheme="minorHAnsi"/>
+                <w:color w:val="000000"/>
+                <w:kern w:val="0"/>
+                <w:sz w:val="24"/>
+                <w:szCs w:val="24"/>
+                <w14:ligatures w14:val="none"/>
+              </w:rPr>
+              <w:t>Alamodome</w:t>
+            </w:r>
+            <w:proofErr w:type="spellEnd"/>
+            <w:r>
+              <w:rPr>
+                <w:rFonts w:eastAsia="Times New Roman" w:cstheme="minorHAnsi"/>
+                <w:color w:val="000000"/>
+                <w:kern w:val="0"/>
+                <w:sz w:val="24"/>
+                <w:szCs w:val="24"/>
+                <w14:ligatures w14:val="none"/>
+              </w:rPr>
+              <w:t xml:space="preserve"> Stadium</w:t>
+            </w:r>
+          </w:p>
+          <w:p>
+            <w:pPr>
+              <w:spacing w:after="0" w:line="240" w:lineRule="auto"/>
+              <w:rPr>
+                <w:rFonts w:eastAsia="Times New Roman" w:cstheme="minorHAnsi"/>
+                <w:color w:val="000000"/>
+                <w:kern w:val="0"/>
+                <w:sz w:val="24"/>
+                <w:szCs w:val="24"/>
+                <w14:ligatures w14:val="none"/>
+              </w:rPr>
+            </w:pPr>
+            <w:r>
+              <w:rPr>
+                <w:rFonts w:eastAsia="Times New Roman" w:cstheme="minorHAnsi"/>
+                <w:color w:val="000000"/>
+                <w:kern w:val="0"/>
+                <w:sz w:val="24"/>
+                <w:szCs w:val="24"/>
+                <w14:ligatures w14:val="none"/>
+              </w:rPr>
+              <w:t>100 Montana Street</w:t>
+            </w:r>
+          </w:p>
+          <w:p>
+            <w:pPr>
+              <w:spacing w:after="0" w:line="240" w:lineRule="auto"/>
+              <w:rPr>
+                <w:rFonts w:eastAsia="Times New Roman" w:cstheme="minorHAnsi"/>
+                <w:color w:val="000000"/>
+                <w:kern w:val="0"/>
+                <w:sz w:val="24"/>
+                <w:szCs w:val="24"/>
+                <w14:ligatures w14:val="none"/>
+              </w:rPr>
+            </w:pPr>
+            <w:r>
+              <w:rPr>
+                <w:rFonts w:eastAsia="Times New Roman" w:cstheme="minorHAnsi"/>
+                <w:color w:val="000000"/>
+                <w:kern w:val="0"/>
+                <w:sz w:val="24"/>
+                <w:szCs w:val="24"/>
+                <w14:ligatures w14:val="none"/>
+              </w:rPr>
+              <w:t>San Antonio, TX 78215</w:t>
+            </w:r>
           </w:p>
         </w:tc>
       </w:tr>
@@ -662,188 +871,51 @@
                 <w14:ligatures w14:val="none"/>
               </w:rPr>
             </w:pPr>
-          </w:p>
-          <w:p>
-            <w:pPr>
-              <w:spacing w:after="0" w:line="240" w:lineRule="auto"/>
-              <w:rPr>
-                <w:rFonts w:eastAsia="Times New Roman" w:cstheme="minorHAnsi"/>
-                <w:color w:val="000000"/>
-                <w:kern w:val="0"/>
-                <w:sz w:val="24"/>
-                <w:szCs w:val="24"/>
-                <w14:ligatures w14:val="none"/>
-              </w:rPr>
-            </w:pPr>
-          </w:p>
-          <w:p>
-            <w:pPr>
-              <w:spacing w:after="0" w:line="240" w:lineRule="auto"/>
-              <w:rPr>
-                <w:rFonts w:eastAsia="Times New Roman" w:cstheme="minorHAnsi"/>
-                <w:color w:val="000000"/>
-                <w:kern w:val="0"/>
-                <w:sz w:val="24"/>
-                <w:szCs w:val="24"/>
-                <w14:ligatures w14:val="none"/>
-              </w:rPr>
-            </w:pPr>
-          </w:p>
-          <w:p>
-            <w:pPr>
-              <w:spacing w:after="0" w:line="240" w:lineRule="auto"/>
-              <w:rPr>
-                <w:rFonts w:eastAsia="Times New Roman" w:cstheme="minorHAnsi"/>
-                <w:color w:val="000000"/>
-                <w:kern w:val="0"/>
-                <w:sz w:val="24"/>
-                <w:szCs w:val="24"/>
-                <w14:ligatures w14:val="none"/>
-              </w:rPr>
-            </w:pPr>
-          </w:p>
-          <w:p>
-            <w:pPr>
-              <w:spacing w:after="0" w:line="240" w:lineRule="auto"/>
-              <w:rPr>
-                <w:rFonts w:eastAsia="Times New Roman" w:cstheme="minorHAnsi"/>
-                <w:color w:val="000000"/>
-                <w:kern w:val="0"/>
-                <w:sz w:val="24"/>
-                <w:szCs w:val="24"/>
-                <w14:ligatures w14:val="none"/>
-              </w:rPr>
-            </w:pPr>
-          </w:p>
-          <w:p>
-            <w:pPr>
-              <w:spacing w:after="0" w:line="240" w:lineRule="auto"/>
-              <w:rPr>
-                <w:rFonts w:eastAsia="Times New Roman" w:cstheme="minorHAnsi"/>
-                <w:color w:val="000000"/>
-                <w:kern w:val="0"/>
-                <w:sz w:val="24"/>
-                <w:szCs w:val="24"/>
-                <w14:ligatures w14:val="none"/>
-              </w:rPr>
-            </w:pPr>
-          </w:p>
-          <w:p>
-            <w:pPr>
-              <w:spacing w:after="0" w:line="240" w:lineRule="auto"/>
-              <w:rPr>
-                <w:rFonts w:eastAsia="Times New Roman" w:cstheme="minorHAnsi"/>
-                <w:color w:val="000000"/>
-                <w:kern w:val="0"/>
-                <w:sz w:val="24"/>
-                <w:szCs w:val="24"/>
-                <w14:ligatures w14:val="none"/>
-              </w:rPr>
-            </w:pPr>
-          </w:p>
-          <w:p>
-            <w:pPr>
-              <w:spacing w:after="0" w:line="240" w:lineRule="auto"/>
-              <w:rPr>
-                <w:rFonts w:eastAsia="Times New Roman" w:cstheme="minorHAnsi"/>
-                <w:color w:val="000000"/>
-                <w:kern w:val="0"/>
-                <w:sz w:val="24"/>
-                <w:szCs w:val="24"/>
-                <w14:ligatures w14:val="none"/>
-              </w:rPr>
-            </w:pPr>
-          </w:p>
-          <w:p>
-            <w:pPr>
-              <w:spacing w:after="0" w:line="240" w:lineRule="auto"/>
-              <w:rPr>
-                <w:rFonts w:eastAsia="Times New Roman" w:cstheme="minorHAnsi"/>
-                <w:color w:val="000000"/>
-                <w:kern w:val="0"/>
-                <w:sz w:val="24"/>
-                <w:szCs w:val="24"/>
-                <w14:ligatures w14:val="none"/>
-              </w:rPr>
-            </w:pPr>
-          </w:p>
-          <w:p>
-            <w:pPr>
-              <w:spacing w:after="0" w:line="240" w:lineRule="auto"/>
-              <w:rPr>
-                <w:rFonts w:eastAsia="Times New Roman" w:cstheme="minorHAnsi"/>
-                <w:color w:val="000000"/>
-                <w:kern w:val="0"/>
-                <w:sz w:val="24"/>
-                <w:szCs w:val="24"/>
-                <w14:ligatures w14:val="none"/>
-              </w:rPr>
-            </w:pPr>
-          </w:p>
-          <w:p>
-            <w:pPr>
-              <w:spacing w:after="0" w:line="240" w:lineRule="auto"/>
-              <w:rPr>
-                <w:rFonts w:eastAsia="Times New Roman" w:cstheme="minorHAnsi"/>
-                <w:color w:val="000000"/>
-                <w:kern w:val="0"/>
-                <w:sz w:val="24"/>
-                <w:szCs w:val="24"/>
-                <w14:ligatures w14:val="none"/>
-              </w:rPr>
-            </w:pPr>
-          </w:p>
-          <w:p>
-            <w:pPr>
-              <w:spacing w:after="0" w:line="240" w:lineRule="auto"/>
-              <w:rPr>
-                <w:rFonts w:eastAsia="Times New Roman" w:cstheme="minorHAnsi"/>
-                <w:color w:val="000000"/>
-                <w:kern w:val="0"/>
-                <w:sz w:val="24"/>
-                <w:szCs w:val="24"/>
-                <w14:ligatures w14:val="none"/>
-              </w:rPr>
-            </w:pPr>
-          </w:p>
-          <w:p>
-            <w:pPr>
-              <w:spacing w:after="0" w:line="240" w:lineRule="auto"/>
-              <w:rPr>
-                <w:rFonts w:eastAsia="Times New Roman" w:cstheme="minorHAnsi"/>
-                <w:color w:val="000000"/>
-                <w:kern w:val="0"/>
-                <w:sz w:val="24"/>
-                <w:szCs w:val="24"/>
-                <w14:ligatures w14:val="none"/>
-              </w:rPr>
-            </w:pPr>
-          </w:p>
-          <w:p>
-            <w:pPr>
-              <w:spacing w:after="0" w:line="240" w:lineRule="auto"/>
-              <w:rPr>
-                <w:rFonts w:eastAsia="Times New Roman" w:cstheme="minorHAnsi"/>
-                <w:color w:val="000000"/>
-                <w:kern w:val="0"/>
-                <w:sz w:val="24"/>
-                <w:szCs w:val="24"/>
-                <w14:ligatures w14:val="none"/>
-              </w:rPr>
-            </w:pPr>
-          </w:p>
-          <w:p>
-            <w:pPr>
-              <w:spacing w:after="0" w:line="240" w:lineRule="auto"/>
-              <w:rPr>
-                <w:rFonts w:eastAsia="Times New Roman" w:cstheme="minorHAnsi"/>
-                <w:color w:val="000000"/>
-                <w:kern w:val="0"/>
-                <w:sz w:val="24"/>
-                <w:szCs w:val="24"/>
-                <w14:ligatures w14:val="none"/>
-              </w:rPr>
-            </w:pPr>
+            <w:r>
+              <w:rPr>
+                <w:rFonts w:eastAsia="Times New Roman" w:cstheme="minorHAnsi"/>
+                <w:color w:val="000000"/>
+                <w:kern w:val="0"/>
+                <w:sz w:val="24"/>
+                <w:szCs w:val="24"/>
+                <w14:ligatures w14:val="none"/>
+              </w:rPr>
+              <w:drawing>
+                <wp:inline distT="0" distB="0" distL="0" distR="0" wp14:anchorId="557184F8" wp14:editId="7F070D35">
+                  <wp:extent cx="3343742" cy="3972479"/>
+                  <wp:effectExtent l="0" t="0" r="9525" b="0"/>
+                  <wp:docPr id="1135609857" name="Picture 1"/>
+                  <wp:cNvGraphicFramePr>
+                    <a:graphicFrameLocks xmlns:a="http://schemas.openxmlformats.org/drawingml/2006/main" noChangeAspect="1"/>
+                  </wp:cNvGraphicFramePr>
+                  <a:graphic xmlns:a="http://schemas.openxmlformats.org/drawingml/2006/main">
+                    <a:graphicData uri="http://schemas.openxmlformats.org/drawingml/2006/picture">
+                      <pic:pic xmlns:pic="http://schemas.openxmlformats.org/drawingml/2006/picture">
+                        <pic:nvPicPr>
+                          <pic:cNvPr id="1135609857" name=""/>
+                          <pic:cNvPicPr/>
+                        </pic:nvPicPr>
+                        <pic:blipFill>
+                          <a:blip r:embed="rId6"/>
+                          <a:stretch>
+                            <a:fillRect/>
+                          </a:stretch>
+                        </pic:blipFill>
+                        <pic:spPr>
+                          <a:xfrm>
+                            <a:off x="0" y="0"/>
+                            <a:ext cx="3343742" cy="3972479"/>
+                          </a:xfrm>
+                          <a:prstGeom prst="rect">
+                            <a:avLst/>
+                          </a:prstGeom>
+                        </pic:spPr>
+                      </pic:pic>
+                    </a:graphicData>
+                  </a:graphic>
+                </wp:inline>
+              </w:drawing>
+            </w:r>
           </w:p>
           <w:p>
             <w:pPr>
@@ -889,195 +961,252 @@
               <w:spacing w:after="0" w:line="240" w:lineRule="auto"/>
               <w:rPr>
                 <w:rFonts w:eastAsia="Times New Roman" w:cstheme="minorHAnsi"/>
-                <w:color w:val="000000"/>
-                <w:kern w:val="0"/>
-                <w:sz w:val="24"/>
-                <w:szCs w:val="24"/>
-                <w14:ligatures w14:val="none"/>
-              </w:rPr>
-            </w:pPr>
-          </w:p>
-          <w:p>
-            <w:pPr>
-              <w:spacing w:after="0" w:line="240" w:lineRule="auto"/>
-              <w:rPr>
-                <w:rFonts w:eastAsia="Times New Roman" w:cstheme="minorHAnsi"/>
-                <w:color w:val="000000"/>
-                <w:kern w:val="0"/>
-                <w:sz w:val="24"/>
-                <w:szCs w:val="24"/>
-                <w14:ligatures w14:val="none"/>
-              </w:rPr>
-            </w:pPr>
-          </w:p>
-          <w:p>
-            <w:pPr>
-              <w:spacing w:after="0" w:line="240" w:lineRule="auto"/>
-              <w:rPr>
-                <w:rFonts w:eastAsia="Times New Roman" w:cstheme="minorHAnsi"/>
-                <w:color w:val="000000"/>
-                <w:kern w:val="0"/>
-                <w:sz w:val="24"/>
-                <w:szCs w:val="24"/>
-                <w14:ligatures w14:val="none"/>
-              </w:rPr>
-            </w:pPr>
-          </w:p>
-          <w:p>
-            <w:pPr>
-              <w:spacing w:after="0" w:line="240" w:lineRule="auto"/>
-              <w:rPr>
-                <w:rFonts w:eastAsia="Times New Roman" w:cstheme="minorHAnsi"/>
-                <w:color w:val="000000"/>
-                <w:kern w:val="0"/>
-                <w:sz w:val="24"/>
-                <w:szCs w:val="24"/>
-                <w14:ligatures w14:val="none"/>
-              </w:rPr>
-            </w:pPr>
-          </w:p>
-          <w:p>
-            <w:pPr>
-              <w:spacing w:after="0" w:line="240" w:lineRule="auto"/>
-              <w:rPr>
-                <w:rFonts w:eastAsia="Times New Roman" w:cstheme="minorHAnsi"/>
-                <w:color w:val="000000"/>
-                <w:kern w:val="0"/>
-                <w:sz w:val="24"/>
-                <w:szCs w:val="24"/>
-                <w14:ligatures w14:val="none"/>
-              </w:rPr>
-            </w:pPr>
-          </w:p>
-          <w:p>
-            <w:pPr>
-              <w:spacing w:after="0" w:line="240" w:lineRule="auto"/>
-              <w:rPr>
-                <w:rFonts w:eastAsia="Times New Roman" w:cstheme="minorHAnsi"/>
-                <w:color w:val="000000"/>
-                <w:kern w:val="0"/>
-                <w:sz w:val="24"/>
-                <w:szCs w:val="24"/>
-                <w14:ligatures w14:val="none"/>
-              </w:rPr>
-            </w:pPr>
-          </w:p>
-          <w:p>
-            <w:pPr>
-              <w:spacing w:after="0" w:line="240" w:lineRule="auto"/>
-              <w:rPr>
-                <w:rFonts w:eastAsia="Times New Roman" w:cstheme="minorHAnsi"/>
-                <w:color w:val="000000"/>
-                <w:kern w:val="0"/>
-                <w:sz w:val="24"/>
-                <w:szCs w:val="24"/>
-                <w14:ligatures w14:val="none"/>
-              </w:rPr>
-            </w:pPr>
-          </w:p>
-          <w:p>
-            <w:pPr>
-              <w:spacing w:after="0" w:line="240" w:lineRule="auto"/>
-              <w:rPr>
-                <w:rFonts w:eastAsia="Times New Roman" w:cstheme="minorHAnsi"/>
-                <w:color w:val="000000"/>
-                <w:kern w:val="0"/>
-                <w:sz w:val="24"/>
-                <w:szCs w:val="24"/>
-                <w14:ligatures w14:val="none"/>
-              </w:rPr>
-            </w:pPr>
-          </w:p>
-          <w:p>
-            <w:pPr>
-              <w:spacing w:after="0" w:line="240" w:lineRule="auto"/>
-              <w:rPr>
-                <w:rFonts w:eastAsia="Times New Roman" w:cstheme="minorHAnsi"/>
-                <w:color w:val="000000"/>
-                <w:kern w:val="0"/>
-                <w:sz w:val="24"/>
-                <w:szCs w:val="24"/>
-                <w14:ligatures w14:val="none"/>
-              </w:rPr>
-            </w:pPr>
-          </w:p>
-          <w:p>
-            <w:pPr>
-              <w:spacing w:after="0" w:line="240" w:lineRule="auto"/>
-              <w:rPr>
-                <w:rFonts w:eastAsia="Times New Roman" w:cstheme="minorHAnsi"/>
-                <w:color w:val="000000"/>
-                <w:kern w:val="0"/>
-                <w:sz w:val="24"/>
-                <w:szCs w:val="24"/>
-                <w14:ligatures w14:val="none"/>
-              </w:rPr>
-            </w:pPr>
-          </w:p>
-          <w:p>
-            <w:pPr>
-              <w:spacing w:after="0" w:line="240" w:lineRule="auto"/>
-              <w:rPr>
-                <w:rFonts w:eastAsia="Times New Roman" w:cstheme="minorHAnsi"/>
-                <w:color w:val="000000"/>
-                <w:kern w:val="0"/>
-                <w:sz w:val="24"/>
-                <w:szCs w:val="24"/>
-                <w14:ligatures w14:val="none"/>
-              </w:rPr>
-            </w:pPr>
-          </w:p>
-          <w:p>
-            <w:pPr>
-              <w:spacing w:after="0" w:line="240" w:lineRule="auto"/>
-              <w:rPr>
-                <w:rFonts w:eastAsia="Times New Roman" w:cstheme="minorHAnsi"/>
-                <w:color w:val="000000"/>
-                <w:kern w:val="0"/>
-                <w:sz w:val="24"/>
-                <w:szCs w:val="24"/>
-                <w14:ligatures w14:val="none"/>
-              </w:rPr>
-            </w:pPr>
-          </w:p>
-          <w:p>
-            <w:pPr>
-              <w:spacing w:after="0" w:line="240" w:lineRule="auto"/>
-              <w:rPr>
-                <w:rFonts w:eastAsia="Times New Roman" w:cstheme="minorHAnsi"/>
-                <w:color w:val="000000"/>
-                <w:kern w:val="0"/>
-                <w:sz w:val="24"/>
-                <w:szCs w:val="24"/>
-                <w14:ligatures w14:val="none"/>
-              </w:rPr>
-            </w:pPr>
-          </w:p>
-          <w:p>
-            <w:pPr>
-              <w:spacing w:after="0" w:line="240" w:lineRule="auto"/>
-              <w:rPr>
-                <w:rFonts w:eastAsia="Times New Roman" w:cstheme="minorHAnsi"/>
-                <w:color w:val="000000"/>
-                <w:kern w:val="0"/>
-                <w:sz w:val="24"/>
-                <w:szCs w:val="24"/>
-                <w14:ligatures w14:val="none"/>
-              </w:rPr>
-            </w:pPr>
-          </w:p>
-          <w:p>
-            <w:pPr>
-              <w:spacing w:after="0" w:line="240" w:lineRule="auto"/>
-              <w:rPr>
-                <w:rFonts w:eastAsia="Times New Roman" w:cstheme="minorHAnsi"/>
-                <w:color w:val="000000"/>
-                <w:kern w:val="0"/>
-                <w:sz w:val="24"/>
-                <w:szCs w:val="24"/>
-                <w14:ligatures w14:val="none"/>
-              </w:rPr>
-            </w:pPr>
+                <w:b/>
+                <w:bCs/>
+                <w:color w:val="FF0000"/>
+                <w:kern w:val="0"/>
+                <w:sz w:val="24"/>
+                <w:szCs w:val="24"/>
+                <w14:ligatures w14:val="none"/>
+              </w:rPr>
+            </w:pPr>
+            <w:r>
+              <w:rPr>
+                <w:rFonts w:eastAsia="Times New Roman" w:cstheme="minorHAnsi"/>
+                <w:b/>
+                <w:bCs/>
+                <w:color w:val="FF0000"/>
+                <w:kern w:val="0"/>
+                <w:sz w:val="24"/>
+                <w:szCs w:val="24"/>
+                <w14:ligatures w14:val="none"/>
+              </w:rPr>
+              <w:t>Equipment Trucks and Prop Trucks</w:t>
+            </w:r>
+            <w:r>
+              <w:rPr>
+                <w:rFonts w:eastAsia="Times New Roman" w:cstheme="minorHAnsi"/>
+                <w:b/>
+                <w:bCs/>
+                <w:color w:val="FF0000"/>
+                <w:kern w:val="0"/>
+                <w:sz w:val="24"/>
+                <w:szCs w:val="24"/>
+                <w14:ligatures w14:val="none"/>
+              </w:rPr>
+              <w:t xml:space="preserve"> into Lot A</w:t>
+            </w:r>
+          </w:p>
+          <w:p>
+            <w:pPr>
+              <w:spacing w:after="0" w:line="240" w:lineRule="auto"/>
+              <w:rPr>
+                <w:rFonts w:eastAsia="Times New Roman" w:cstheme="minorHAnsi"/>
+                <w:color w:val="000000"/>
+                <w:kern w:val="0"/>
+                <w:sz w:val="24"/>
+                <w:szCs w:val="24"/>
+                <w14:ligatures w14:val="none"/>
+              </w:rPr>
+            </w:pPr>
+          </w:p>
+          <w:p>
+            <w:pPr>
+              <w:spacing w:after="0" w:line="240" w:lineRule="auto"/>
+              <w:ind w:left="720"/>
+              <w:rPr>
+                <w:rFonts w:eastAsia="Times New Roman" w:cstheme="minorHAnsi"/>
+                <w:color w:val="000000"/>
+                <w:kern w:val="0"/>
+                <w:sz w:val="24"/>
+                <w:szCs w:val="24"/>
+                <w14:ligatures w14:val="none"/>
+              </w:rPr>
+            </w:pPr>
+            <w:r>
+              <w:rPr>
+                <w:rFonts w:eastAsia="Times New Roman" w:cstheme="minorHAnsi"/>
+                <w:color w:val="000000"/>
+                <w:kern w:val="0"/>
+                <w:sz w:val="24"/>
+                <w:szCs w:val="24"/>
+                <w14:ligatures w14:val="none"/>
+              </w:rPr>
+              <w:drawing>
+                <wp:inline distT="0" distB="0" distL="0" distR="0" wp14:anchorId="2534AFE9" wp14:editId="6877BEC9">
+                  <wp:extent cx="2952750" cy="3684574"/>
+                  <wp:effectExtent l="0" t="0" r="0" b="0"/>
+                  <wp:docPr id="374036109" name="Picture 1"/>
+                  <wp:cNvGraphicFramePr>
+                    <a:graphicFrameLocks xmlns:a="http://schemas.openxmlformats.org/drawingml/2006/main" noChangeAspect="1"/>
+                  </wp:cNvGraphicFramePr>
+                  <a:graphic xmlns:a="http://schemas.openxmlformats.org/drawingml/2006/main">
+                    <a:graphicData uri="http://schemas.openxmlformats.org/drawingml/2006/picture">
+                      <pic:pic xmlns:pic="http://schemas.openxmlformats.org/drawingml/2006/picture">
+                        <pic:nvPicPr>
+                          <pic:cNvPr id="374036109" name=""/>
+                          <pic:cNvPicPr/>
+                        </pic:nvPicPr>
+                        <pic:blipFill>
+                          <a:blip r:embed="rId7"/>
+                          <a:stretch>
+                            <a:fillRect/>
+                          </a:stretch>
+                        </pic:blipFill>
+                        <pic:spPr>
+                          <a:xfrm>
+                            <a:off x="0" y="0"/>
+                            <a:ext cx="2961014" cy="3694886"/>
+                          </a:xfrm>
+                          <a:prstGeom prst="rect">
+                            <a:avLst/>
+                          </a:prstGeom>
+                        </pic:spPr>
+                      </pic:pic>
+                    </a:graphicData>
+                  </a:graphic>
+                </wp:inline>
+              </w:drawing>
+            </w:r>
+          </w:p>
+          <w:p>
+            <w:pPr>
+              <w:spacing w:after="0" w:line="240" w:lineRule="auto"/>
+              <w:rPr>
+                <w:rFonts w:eastAsia="Times New Roman" w:cstheme="minorHAnsi"/>
+                <w:color w:val="000000"/>
+                <w:kern w:val="0"/>
+                <w:sz w:val="24"/>
+                <w:szCs w:val="24"/>
+                <w14:ligatures w14:val="none"/>
+              </w:rPr>
+            </w:pPr>
+          </w:p>
+          <w:p>
+            <w:pPr>
+              <w:spacing w:after="0" w:line="240" w:lineRule="auto"/>
+              <w:rPr>
+                <w:rFonts w:eastAsia="Times New Roman" w:cstheme="minorHAnsi"/>
+                <w:b/>
+                <w:bCs/>
+                <w:color w:val="FF0000"/>
+                <w:kern w:val="0"/>
+                <w:sz w:val="24"/>
+                <w:szCs w:val="24"/>
+                <w14:ligatures w14:val="none"/>
+              </w:rPr>
+            </w:pPr>
+            <w:r>
+              <w:rPr>
+                <w:rFonts w:eastAsia="Times New Roman" w:cstheme="minorHAnsi"/>
+                <w:b/>
+                <w:bCs/>
+                <w:color w:val="FF0000"/>
+                <w:kern w:val="0"/>
+                <w:sz w:val="24"/>
+                <w:szCs w:val="24"/>
+                <w14:ligatures w14:val="none"/>
+              </w:rPr>
+              <w:t xml:space="preserve">Busses </w:t>
+            </w:r>
+            <w:r>
+              <w:rPr>
+                <w:rFonts w:eastAsia="Times New Roman" w:cstheme="minorHAnsi"/>
+                <w:b/>
+                <w:bCs/>
+                <w:color w:val="FF0000"/>
+                <w:kern w:val="0"/>
+                <w:sz w:val="24"/>
+                <w:szCs w:val="24"/>
+                <w14:ligatures w14:val="none"/>
+              </w:rPr>
+              <w:t xml:space="preserve">and other vehicles </w:t>
+            </w:r>
+            <w:r>
+              <w:rPr>
+                <w:rFonts w:eastAsia="Times New Roman" w:cstheme="minorHAnsi"/>
+                <w:b/>
+                <w:bCs/>
+                <w:color w:val="FF0000"/>
+                <w:kern w:val="0"/>
+                <w:sz w:val="24"/>
+                <w:szCs w:val="24"/>
+                <w14:ligatures w14:val="none"/>
+              </w:rPr>
+              <w:t>into Lot B</w:t>
+            </w:r>
+          </w:p>
+          <w:p>
+            <w:pPr>
+              <w:spacing w:after="0" w:line="240" w:lineRule="auto"/>
+              <w:rPr>
+                <w:rFonts w:eastAsia="Times New Roman" w:cstheme="minorHAnsi"/>
+                <w:color w:val="000000"/>
+                <w:kern w:val="0"/>
+                <w:sz w:val="24"/>
+                <w:szCs w:val="24"/>
+                <w14:ligatures w14:val="none"/>
+              </w:rPr>
+            </w:pPr>
+          </w:p>
+          <w:p>
+            <w:pPr>
+              <w:spacing w:after="0" w:line="240" w:lineRule="auto"/>
+              <w:ind w:left="720"/>
+              <w:rPr>
+                <w:rFonts w:eastAsia="Times New Roman" w:cstheme="minorHAnsi"/>
+                <w:color w:val="000000"/>
+                <w:kern w:val="0"/>
+                <w:sz w:val="24"/>
+                <w:szCs w:val="24"/>
+                <w14:ligatures w14:val="none"/>
+              </w:rPr>
+            </w:pPr>
+            <w:r>
+              <w:rPr>
+                <w:rFonts w:eastAsia="Times New Roman" w:cstheme="minorHAnsi"/>
+                <w:color w:val="000000"/>
+                <w:kern w:val="0"/>
+                <w:sz w:val="24"/>
+                <w:szCs w:val="24"/>
+                <w14:ligatures w14:val="none"/>
+              </w:rPr>
+              <w:drawing>
+                <wp:inline distT="0" distB="0" distL="0" distR="0" wp14:anchorId="2DC2B54A" wp14:editId="14083A22">
+                  <wp:extent cx="3051558" cy="3235320"/>
+                  <wp:effectExtent l="0" t="0" r="0" b="3810"/>
+                  <wp:docPr id="1377851927" name="Picture 1"/>
+                  <wp:cNvGraphicFramePr>
+                    <a:graphicFrameLocks xmlns:a="http://schemas.openxmlformats.org/drawingml/2006/main" noChangeAspect="1"/>
+                  </wp:cNvGraphicFramePr>
+                  <a:graphic xmlns:a="http://schemas.openxmlformats.org/drawingml/2006/main">
+                    <a:graphicData uri="http://schemas.openxmlformats.org/drawingml/2006/picture">
+                      <pic:pic xmlns:pic="http://schemas.openxmlformats.org/drawingml/2006/picture">
+                        <pic:nvPicPr>
+                          <pic:cNvPr id="1377851927" name=""/>
+                          <pic:cNvPicPr/>
+                        </pic:nvPicPr>
+                        <pic:blipFill>
+                          <a:blip r:embed="rId8"/>
+                          <a:stretch>
+                            <a:fillRect/>
+                          </a:stretch>
+                        </pic:blipFill>
+                        <pic:spPr>
+                          <a:xfrm>
+                            <a:off x="0" y="0"/>
+                            <a:ext cx="3080199" cy="3265686"/>
+                          </a:xfrm>
+                          <a:prstGeom prst="rect">
+                            <a:avLst/>
+                          </a:prstGeom>
+                        </pic:spPr>
+                      </pic:pic>
+                    </a:graphicData>
+                  </a:graphic>
+                </wp:inline>
+              </w:drawing>
+            </w:r>
           </w:p>
           <w:p>
             <w:pPr>
@@ -1182,6 +1311,7 @@
                 <w14:ligatures w14:val="none"/>
               </w:rPr>
             </w:pPr>
+            <w:proofErr w:type="gramStart"/>
             <w:r>
               <w:rPr>
                 <w:rFonts w:eastAsia="Times New Roman" w:cstheme="minorHAnsi"/>
@@ -1193,7 +1323,21 @@
                 <w:szCs w:val="24"/>
                 <w14:ligatures w14:val="none"/>
               </w:rPr>
-              <w:t>Overall Route</w:t>
+              <w:t>Overall</w:t>
+            </w:r>
+            <w:proofErr w:type="gramEnd"/>
+            <w:r>
+              <w:rPr>
+                <w:rFonts w:eastAsia="Times New Roman" w:cstheme="minorHAnsi"/>
+                <w:b/>
+                <w:bCs/>
+                <w:color w:val="000000"/>
+                <w:kern w:val="0"/>
+                <w:sz w:val="24"/>
+                <w:szCs w:val="24"/>
+                <w14:ligatures w14:val="none"/>
+              </w:rPr>
+              <w:t xml:space="preserve"> Route</w:t>
             </w:r>
           </w:p>
         </w:tc>
@@ -1241,19 +1385,51 @@
                 <w14:ligatures w14:val="none"/>
               </w:rPr>
             </w:pPr>
-          </w:p>
-          <w:p>
-            <w:pPr>
-              <w:spacing w:after="0" w:line="240" w:lineRule="auto"/>
-              <w:rPr>
-                <w:rFonts w:eastAsia="Times New Roman" w:cstheme="minorHAnsi"/>
-                <w:color w:val="000000"/>
-                <w:kern w:val="0"/>
-                <w:sz w:val="24"/>
-                <w:szCs w:val="24"/>
-                <w14:ligatures w14:val="none"/>
-              </w:rPr>
-            </w:pPr>
+            <w:r>
+              <w:rPr>
+                <w:rFonts w:eastAsia="Times New Roman" w:cstheme="minorHAnsi"/>
+                <w:color w:val="000000"/>
+                <w:kern w:val="0"/>
+                <w:sz w:val="24"/>
+                <w:szCs w:val="24"/>
+                <w14:ligatures w14:val="none"/>
+              </w:rPr>
+              <w:drawing>
+                <wp:inline distT="0" distB="0" distL="0" distR="0" wp14:anchorId="2ED866B6" wp14:editId="3EE90D37">
+                  <wp:extent cx="5763429" cy="5391902"/>
+                  <wp:effectExtent l="0" t="0" r="8890" b="0"/>
+                  <wp:docPr id="1933572352" name="Picture 1"/>
+                  <wp:cNvGraphicFramePr>
+                    <a:graphicFrameLocks xmlns:a="http://schemas.openxmlformats.org/drawingml/2006/main" noChangeAspect="1"/>
+                  </wp:cNvGraphicFramePr>
+                  <a:graphic xmlns:a="http://schemas.openxmlformats.org/drawingml/2006/main">
+                    <a:graphicData uri="http://schemas.openxmlformats.org/drawingml/2006/picture">
+                      <pic:pic xmlns:pic="http://schemas.openxmlformats.org/drawingml/2006/picture">
+                        <pic:nvPicPr>
+                          <pic:cNvPr id="1933572352" name=""/>
+                          <pic:cNvPicPr/>
+                        </pic:nvPicPr>
+                        <pic:blipFill>
+                          <a:blip r:embed="rId9"/>
+                          <a:stretch>
+                            <a:fillRect/>
+                          </a:stretch>
+                        </pic:blipFill>
+                        <pic:spPr>
+                          <a:xfrm>
+                            <a:off x="0" y="0"/>
+                            <a:ext cx="5763429" cy="5391902"/>
+                          </a:xfrm>
+                          <a:prstGeom prst="rect">
+                            <a:avLst/>
+                          </a:prstGeom>
+                        </pic:spPr>
+                      </pic:pic>
+                    </a:graphicData>
+                  </a:graphic>
+                </wp:inline>
+              </w:drawing>
+            </w:r>
           </w:p>
           <w:p>
             <w:pPr>
@@ -1263,353 +1439,6 @@
                 <w:b/>
                 <w:bCs/>
                 <w:color w:val="000000"/>
-                <w:kern w:val="0"/>
-                <w:sz w:val="24"/>
-                <w:szCs w:val="24"/>
-                <w14:ligatures w14:val="none"/>
-              </w:rPr>
-            </w:pPr>
-          </w:p>
-          <w:p>
-            <w:pPr>
-              <w:spacing w:after="0" w:line="240" w:lineRule="auto"/>
-              <w:rPr>
-                <w:rFonts w:eastAsia="Times New Roman" w:cstheme="minorHAnsi"/>
-                <w:b/>
-                <w:bCs/>
-                <w:color w:val="000000"/>
-                <w:kern w:val="0"/>
-                <w:sz w:val="24"/>
-                <w:szCs w:val="24"/>
-                <w14:ligatures w14:val="none"/>
-              </w:rPr>
-            </w:pPr>
-          </w:p>
-          <w:p>
-            <w:pPr>
-              <w:spacing w:after="0" w:line="240" w:lineRule="auto"/>
-              <w:rPr>
-                <w:rFonts w:eastAsia="Times New Roman" w:cstheme="minorHAnsi"/>
-                <w:b/>
-                <w:bCs/>
-                <w:color w:val="000000"/>
-                <w:kern w:val="0"/>
-                <w:sz w:val="24"/>
-                <w:szCs w:val="24"/>
-                <w14:ligatures w14:val="none"/>
-              </w:rPr>
-            </w:pPr>
-          </w:p>
-          <w:p>
-            <w:pPr>
-              <w:spacing w:after="0" w:line="240" w:lineRule="auto"/>
-              <w:rPr>
-                <w:rFonts w:eastAsia="Times New Roman" w:cstheme="minorHAnsi"/>
-                <w:b/>
-                <w:bCs/>
-                <w:color w:val="000000"/>
-                <w:kern w:val="0"/>
-                <w:sz w:val="24"/>
-                <w:szCs w:val="24"/>
-                <w14:ligatures w14:val="none"/>
-              </w:rPr>
-            </w:pPr>
-          </w:p>
-          <w:p>
-            <w:pPr>
-              <w:spacing w:after="0" w:line="240" w:lineRule="auto"/>
-              <w:rPr>
-                <w:rFonts w:eastAsia="Times New Roman" w:cstheme="minorHAnsi"/>
-                <w:b/>
-                <w:bCs/>
-                <w:color w:val="000000"/>
-                <w:kern w:val="0"/>
-                <w:sz w:val="24"/>
-                <w:szCs w:val="24"/>
-                <w14:ligatures w14:val="none"/>
-              </w:rPr>
-            </w:pPr>
-          </w:p>
-          <w:p>
-            <w:pPr>
-              <w:spacing w:after="0" w:line="240" w:lineRule="auto"/>
-              <w:rPr>
-                <w:rFonts w:eastAsia="Times New Roman" w:cstheme="minorHAnsi"/>
-                <w:b/>
-                <w:bCs/>
-                <w:color w:val="000000"/>
-                <w:kern w:val="0"/>
-                <w:sz w:val="24"/>
-                <w:szCs w:val="24"/>
-                <w14:ligatures w14:val="none"/>
-              </w:rPr>
-            </w:pPr>
-          </w:p>
-          <w:p>
-            <w:pPr>
-              <w:spacing w:after="0" w:line="240" w:lineRule="auto"/>
-              <w:rPr>
-                <w:rFonts w:eastAsia="Times New Roman" w:cstheme="minorHAnsi"/>
-                <w:b/>
-                <w:bCs/>
-                <w:color w:val="000000"/>
-                <w:kern w:val="0"/>
-                <w:sz w:val="24"/>
-                <w:szCs w:val="24"/>
-                <w14:ligatures w14:val="none"/>
-              </w:rPr>
-            </w:pPr>
-          </w:p>
-          <w:p>
-            <w:pPr>
-              <w:spacing w:after="0" w:line="240" w:lineRule="auto"/>
-              <w:rPr>
-                <w:rFonts w:eastAsia="Times New Roman" w:cstheme="minorHAnsi"/>
-                <w:b/>
-                <w:bCs/>
-                <w:color w:val="000000"/>
-                <w:kern w:val="0"/>
-                <w:sz w:val="24"/>
-                <w:szCs w:val="24"/>
-                <w14:ligatures w14:val="none"/>
-              </w:rPr>
-            </w:pPr>
-          </w:p>
-          <w:p>
-            <w:pPr>
-              <w:spacing w:after="0" w:line="240" w:lineRule="auto"/>
-              <w:rPr>
-                <w:rFonts w:eastAsia="Times New Roman" w:cstheme="minorHAnsi"/>
-                <w:b/>
-                <w:bCs/>
-                <w:color w:val="000000"/>
-                <w:kern w:val="0"/>
-                <w:sz w:val="24"/>
-                <w:szCs w:val="24"/>
-                <w14:ligatures w14:val="none"/>
-              </w:rPr>
-            </w:pPr>
-          </w:p>
-          <w:p>
-            <w:pPr>
-              <w:spacing w:after="0" w:line="240" w:lineRule="auto"/>
-              <w:rPr>
-                <w:rFonts w:eastAsia="Times New Roman" w:cstheme="minorHAnsi"/>
-                <w:b/>
-                <w:bCs/>
-                <w:color w:val="000000"/>
-                <w:kern w:val="0"/>
-                <w:sz w:val="24"/>
-                <w:szCs w:val="24"/>
-                <w14:ligatures w14:val="none"/>
-              </w:rPr>
-            </w:pPr>
-          </w:p>
-          <w:p>
-            <w:pPr>
-              <w:spacing w:after="0" w:line="240" w:lineRule="auto"/>
-              <w:rPr>
-                <w:rFonts w:eastAsia="Times New Roman" w:cstheme="minorHAnsi"/>
-                <w:b/>
-                <w:bCs/>
-                <w:color w:val="000000"/>
-                <w:kern w:val="0"/>
-                <w:sz w:val="24"/>
-                <w:szCs w:val="24"/>
-                <w14:ligatures w14:val="none"/>
-              </w:rPr>
-            </w:pPr>
-          </w:p>
-          <w:p>
-            <w:pPr>
-              <w:spacing w:after="0" w:line="240" w:lineRule="auto"/>
-              <w:rPr>
-                <w:rFonts w:eastAsia="Times New Roman" w:cstheme="minorHAnsi"/>
-                <w:b/>
-                <w:bCs/>
-                <w:color w:val="000000"/>
-                <w:kern w:val="0"/>
-                <w:sz w:val="24"/>
-                <w:szCs w:val="24"/>
-                <w14:ligatures w14:val="none"/>
-              </w:rPr>
-            </w:pPr>
-          </w:p>
-          <w:p>
-            <w:pPr>
-              <w:spacing w:after="0" w:line="240" w:lineRule="auto"/>
-              <w:rPr>
-                <w:rFonts w:eastAsia="Times New Roman" w:cstheme="minorHAnsi"/>
-                <w:b/>
-                <w:bCs/>
-                <w:color w:val="000000"/>
-                <w:kern w:val="0"/>
-                <w:sz w:val="24"/>
-                <w:szCs w:val="24"/>
-                <w14:ligatures w14:val="none"/>
-              </w:rPr>
-            </w:pPr>
-          </w:p>
-          <w:p>
-            <w:pPr>
-              <w:spacing w:after="0" w:line="240" w:lineRule="auto"/>
-              <w:rPr>
-                <w:rFonts w:eastAsia="Times New Roman" w:cstheme="minorHAnsi"/>
-                <w:b/>
-                <w:bCs/>
-                <w:color w:val="000000"/>
-                <w:kern w:val="0"/>
-                <w:sz w:val="24"/>
-                <w:szCs w:val="24"/>
-                <w14:ligatures w14:val="none"/>
-              </w:rPr>
-            </w:pPr>
-          </w:p>
-          <w:p>
-            <w:pPr>
-              <w:spacing w:after="0" w:line="240" w:lineRule="auto"/>
-              <w:rPr>
-                <w:rFonts w:eastAsia="Times New Roman" w:cstheme="minorHAnsi"/>
-                <w:b/>
-                <w:bCs/>
-                <w:color w:val="000000"/>
-                <w:kern w:val="0"/>
-                <w:sz w:val="24"/>
-                <w:szCs w:val="24"/>
-                <w14:ligatures w14:val="none"/>
-              </w:rPr>
-            </w:pPr>
-          </w:p>
-          <w:p>
-            <w:pPr>
-              <w:spacing w:after="0" w:line="240" w:lineRule="auto"/>
-              <w:rPr>
-                <w:rFonts w:eastAsia="Times New Roman" w:cstheme="minorHAnsi"/>
-                <w:b/>
-                <w:bCs/>
-                <w:color w:val="000000"/>
-                <w:kern w:val="0"/>
-                <w:sz w:val="24"/>
-                <w:szCs w:val="24"/>
-                <w14:ligatures w14:val="none"/>
-              </w:rPr>
-            </w:pPr>
-          </w:p>
-          <w:p>
-            <w:pPr>
-              <w:spacing w:after="0" w:line="240" w:lineRule="auto"/>
-              <w:rPr>
-                <w:rFonts w:eastAsia="Times New Roman" w:cstheme="minorHAnsi"/>
-                <w:b/>
-                <w:bCs/>
-                <w:color w:val="000000"/>
-                <w:kern w:val="0"/>
-                <w:sz w:val="24"/>
-                <w:szCs w:val="24"/>
-                <w14:ligatures w14:val="none"/>
-              </w:rPr>
-            </w:pPr>
-          </w:p>
-          <w:p>
-            <w:pPr>
-              <w:spacing w:after="0" w:line="240" w:lineRule="auto"/>
-              <w:rPr>
-                <w:rFonts w:eastAsia="Times New Roman" w:cstheme="minorHAnsi"/>
-                <w:b/>
-                <w:bCs/>
-                <w:color w:val="000000"/>
-                <w:kern w:val="0"/>
-                <w:sz w:val="24"/>
-                <w:szCs w:val="24"/>
-                <w14:ligatures w14:val="none"/>
-              </w:rPr>
-            </w:pPr>
-          </w:p>
-          <w:p>
-            <w:pPr>
-              <w:spacing w:after="0" w:line="240" w:lineRule="auto"/>
-              <w:rPr>
-                <w:rFonts w:eastAsia="Times New Roman" w:cstheme="minorHAnsi"/>
-                <w:b/>
-                <w:bCs/>
-                <w:color w:val="000000"/>
-                <w:kern w:val="0"/>
-                <w:sz w:val="24"/>
-                <w:szCs w:val="24"/>
-                <w14:ligatures w14:val="none"/>
-              </w:rPr>
-            </w:pPr>
-          </w:p>
-          <w:p>
-            <w:pPr>
-              <w:spacing w:after="0" w:line="240" w:lineRule="auto"/>
-              <w:rPr>
-                <w:rFonts w:eastAsia="Times New Roman" w:cstheme="minorHAnsi"/>
-                <w:b/>
-                <w:bCs/>
-                <w:color w:val="000000"/>
-                <w:kern w:val="0"/>
-                <w:sz w:val="24"/>
-                <w:szCs w:val="24"/>
-                <w14:ligatures w14:val="none"/>
-              </w:rPr>
-            </w:pPr>
-          </w:p>
-          <w:p>
-            <w:pPr>
-              <w:spacing w:after="0" w:line="240" w:lineRule="auto"/>
-              <w:rPr>
-                <w:rFonts w:eastAsia="Times New Roman" w:cstheme="minorHAnsi"/>
-                <w:b/>
-                <w:bCs/>
-                <w:color w:val="000000"/>
-                <w:kern w:val="0"/>
-                <w:sz w:val="24"/>
-                <w:szCs w:val="24"/>
-                <w14:ligatures w14:val="none"/>
-              </w:rPr>
-            </w:pPr>
-          </w:p>
-          <w:p>
-            <w:pPr>
-              <w:spacing w:after="0" w:line="240" w:lineRule="auto"/>
-              <w:rPr>
-                <w:rFonts w:eastAsia="Times New Roman" w:cstheme="minorHAnsi"/>
-                <w:b/>
-                <w:bCs/>
-                <w:color w:val="000000"/>
-                <w:kern w:val="0"/>
-                <w:sz w:val="24"/>
-                <w:szCs w:val="24"/>
-                <w14:ligatures w14:val="none"/>
-              </w:rPr>
-            </w:pPr>
-          </w:p>
-        </w:tc>
-      </w:tr>
-      <w:tr>
-        <w:trPr>
-          <w:trHeight w:val="315"/>
-        </w:trPr>
-        <w:tc>
-          <w:tcPr>
-            <w:tcW w:w="12330" w:type="dxa"/>
-            <w:gridSpan w:val="2"/>
-            <w:tcBorders>
-              <w:top w:val="nil"/>
-              <w:left w:val="single" w:sz="12" w:space="0" w:color="auto"/>
-              <w:bottom w:val="single" w:sz="12" w:space="0" w:color="auto"/>
-              <w:right w:val="single" w:sz="12" w:space="0" w:color="auto"/>
-            </w:tcBorders>
-            <w:shd w:val="clear" w:color="auto" w:fill="auto"/>
-            <w:vAlign w:val="center"/>
-            <w:hideMark/>
-          </w:tcPr>
-          <w:p>
-            <w:pPr>
-              <w:spacing w:after="0" w:line="240" w:lineRule="auto"/>
-              <w:rPr>
-                <w:rFonts w:eastAsia="Times New Roman" w:cstheme="minorHAnsi"/>
                 <w:kern w:val="0"/>
                 <w:sz w:val="24"/>
                 <w:szCs w:val="24"/>
@@ -1756,6 +1585,976 @@
               </w:rPr>
             </w:pPr>
           </w:p>
+          <w:p>
+            <w:pPr>
+              <w:spacing w:after="0" w:line="240" w:lineRule="auto"/>
+              <w:rPr>
+                <w:rFonts w:eastAsia="Times New Roman" w:cstheme="minorHAnsi"/>
+                <w:b/>
+                <w:bCs/>
+                <w:color w:val="000000"/>
+                <w:kern w:val="0"/>
+                <w:sz w:val="24"/>
+                <w:szCs w:val="24"/>
+                <w14:ligatures w14:val="none"/>
+              </w:rPr>
+            </w:pPr>
+            <w:r>
+              <w:rPr>
+                <w:rFonts w:eastAsia="Times New Roman" w:cstheme="minorHAnsi"/>
+                <w:b/>
+                <w:bCs/>
+                <w:color w:val="000000"/>
+                <w:kern w:val="0"/>
+                <w:sz w:val="24"/>
+                <w:szCs w:val="24"/>
+                <w14:ligatures w14:val="none"/>
+              </w:rPr>
+              <w:t xml:space="preserve">Proceed from school to base </w:t>
+            </w:r>
+            <w:proofErr w:type="gramStart"/>
+            <w:r>
+              <w:rPr>
+                <w:rFonts w:eastAsia="Times New Roman" w:cstheme="minorHAnsi"/>
+                <w:b/>
+                <w:bCs/>
+                <w:color w:val="000000"/>
+                <w:kern w:val="0"/>
+                <w:sz w:val="24"/>
+                <w:szCs w:val="24"/>
+                <w14:ligatures w14:val="none"/>
+              </w:rPr>
+              <w:t>gate</w:t>
+            </w:r>
+            <w:proofErr w:type="gramEnd"/>
+          </w:p>
+          <w:p>
+            <w:pPr>
+              <w:spacing w:after="0" w:line="240" w:lineRule="auto"/>
+              <w:rPr>
+                <w:rFonts w:eastAsia="Times New Roman" w:cstheme="minorHAnsi"/>
+                <w:color w:val="000000"/>
+                <w:kern w:val="0"/>
+                <w:sz w:val="24"/>
+                <w:szCs w:val="24"/>
+                <w14:ligatures w14:val="none"/>
+              </w:rPr>
+            </w:pPr>
+          </w:p>
+          <w:p>
+            <w:pPr>
+              <w:spacing w:after="0" w:line="240" w:lineRule="auto"/>
+              <w:ind w:left="720"/>
+              <w:rPr>
+                <w:rFonts w:eastAsia="Times New Roman" w:cstheme="minorHAnsi"/>
+                <w:color w:val="000000"/>
+                <w:kern w:val="0"/>
+                <w:sz w:val="24"/>
+                <w:szCs w:val="24"/>
+                <w14:ligatures w14:val="none"/>
+              </w:rPr>
+            </w:pPr>
+            <w:r>
+              <w:rPr>
+                <w:rFonts w:eastAsia="Times New Roman" w:cstheme="minorHAnsi"/>
+                <w:color w:val="000000"/>
+                <w:kern w:val="0"/>
+                <w:sz w:val="24"/>
+                <w:szCs w:val="24"/>
+                <w14:ligatures w14:val="none"/>
+              </w:rPr>
+              <w:t xml:space="preserve">Leaving lot turn right onto </w:t>
+            </w:r>
+            <w:proofErr w:type="spellStart"/>
+            <w:r>
+              <w:rPr>
+                <w:rFonts w:eastAsia="Times New Roman" w:cstheme="minorHAnsi"/>
+                <w:color w:val="000000"/>
+                <w:kern w:val="0"/>
+                <w:sz w:val="24"/>
+                <w:szCs w:val="24"/>
+                <w14:ligatures w14:val="none"/>
+              </w:rPr>
+              <w:t>Winans</w:t>
+            </w:r>
+            <w:proofErr w:type="spellEnd"/>
+            <w:r>
+              <w:rPr>
+                <w:rFonts w:eastAsia="Times New Roman" w:cstheme="minorHAnsi"/>
+                <w:color w:val="000000"/>
+                <w:kern w:val="0"/>
+                <w:sz w:val="24"/>
+                <w:szCs w:val="24"/>
+                <w14:ligatures w14:val="none"/>
+              </w:rPr>
+              <w:t xml:space="preserve"> Rd for 0.4 </w:t>
+            </w:r>
+            <w:proofErr w:type="gramStart"/>
+            <w:r>
+              <w:rPr>
+                <w:rFonts w:eastAsia="Times New Roman" w:cstheme="minorHAnsi"/>
+                <w:color w:val="000000"/>
+                <w:kern w:val="0"/>
+                <w:sz w:val="24"/>
+                <w:szCs w:val="24"/>
+                <w14:ligatures w14:val="none"/>
+              </w:rPr>
+              <w:t>mi</w:t>
+            </w:r>
+            <w:proofErr w:type="gramEnd"/>
+          </w:p>
+          <w:p>
+            <w:pPr>
+              <w:spacing w:after="0" w:line="240" w:lineRule="auto"/>
+              <w:ind w:left="720"/>
+              <w:rPr>
+                <w:rFonts w:eastAsia="Times New Roman" w:cstheme="minorHAnsi"/>
+                <w:color w:val="000000"/>
+                <w:kern w:val="0"/>
+                <w:sz w:val="24"/>
+                <w:szCs w:val="24"/>
+                <w14:ligatures w14:val="none"/>
+              </w:rPr>
+            </w:pPr>
+            <w:r>
+              <w:rPr>
+                <w:rFonts w:eastAsia="Times New Roman" w:cstheme="minorHAnsi"/>
+                <w:color w:val="000000"/>
+                <w:kern w:val="0"/>
+                <w:sz w:val="24"/>
+                <w:szCs w:val="24"/>
+                <w14:ligatures w14:val="none"/>
+              </w:rPr>
+              <w:t xml:space="preserve">Turn left onto Nursery Rd for 0.6 </w:t>
+            </w:r>
+            <w:proofErr w:type="gramStart"/>
+            <w:r>
+              <w:rPr>
+                <w:rFonts w:eastAsia="Times New Roman" w:cstheme="minorHAnsi"/>
+                <w:color w:val="000000"/>
+                <w:kern w:val="0"/>
+                <w:sz w:val="24"/>
+                <w:szCs w:val="24"/>
+                <w14:ligatures w14:val="none"/>
+              </w:rPr>
+              <w:t>mi</w:t>
+            </w:r>
+            <w:proofErr w:type="gramEnd"/>
+          </w:p>
+          <w:p>
+            <w:pPr>
+              <w:spacing w:after="0" w:line="240" w:lineRule="auto"/>
+              <w:ind w:left="720"/>
+              <w:rPr>
+                <w:rFonts w:eastAsia="Times New Roman" w:cstheme="minorHAnsi"/>
+                <w:color w:val="000000"/>
+                <w:kern w:val="0"/>
+                <w:sz w:val="24"/>
+                <w:szCs w:val="24"/>
+                <w14:ligatures w14:val="none"/>
+              </w:rPr>
+            </w:pPr>
+            <w:r>
+              <w:rPr>
+                <w:rFonts w:eastAsia="Times New Roman" w:cstheme="minorHAnsi"/>
+                <w:color w:val="000000"/>
+                <w:kern w:val="0"/>
+                <w:sz w:val="24"/>
+                <w:szCs w:val="24"/>
+                <w14:ligatures w14:val="none"/>
+              </w:rPr>
+              <w:t xml:space="preserve">Nursery Rd turns slightly right and becomes Williams Rd/Williams Wy for 0.6 </w:t>
+            </w:r>
+            <w:proofErr w:type="gramStart"/>
+            <w:r>
+              <w:rPr>
+                <w:rFonts w:eastAsia="Times New Roman" w:cstheme="minorHAnsi"/>
+                <w:color w:val="000000"/>
+                <w:kern w:val="0"/>
+                <w:sz w:val="24"/>
+                <w:szCs w:val="24"/>
+                <w14:ligatures w14:val="none"/>
+              </w:rPr>
+              <w:t>mi</w:t>
+            </w:r>
+            <w:proofErr w:type="gramEnd"/>
+          </w:p>
+          <w:p>
+            <w:pPr>
+              <w:spacing w:after="0" w:line="240" w:lineRule="auto"/>
+              <w:ind w:left="720"/>
+              <w:rPr>
+                <w:rFonts w:eastAsia="Times New Roman" w:cstheme="minorHAnsi"/>
+                <w:color w:val="000000"/>
+                <w:kern w:val="0"/>
+                <w:sz w:val="24"/>
+                <w:szCs w:val="24"/>
+                <w14:ligatures w14:val="none"/>
+              </w:rPr>
+            </w:pPr>
+            <w:r>
+              <w:rPr>
+                <w:rFonts w:eastAsia="Times New Roman" w:cstheme="minorHAnsi"/>
+                <w:color w:val="000000"/>
+                <w:kern w:val="0"/>
+                <w:sz w:val="24"/>
+                <w:szCs w:val="24"/>
+                <w14:ligatures w14:val="none"/>
+              </w:rPr>
+              <w:t xml:space="preserve">Turn right onto William Hardee Rd for 0.4 </w:t>
+            </w:r>
+            <w:proofErr w:type="gramStart"/>
+            <w:r>
+              <w:rPr>
+                <w:rFonts w:eastAsia="Times New Roman" w:cstheme="minorHAnsi"/>
+                <w:color w:val="000000"/>
+                <w:kern w:val="0"/>
+                <w:sz w:val="24"/>
+                <w:szCs w:val="24"/>
+                <w14:ligatures w14:val="none"/>
+              </w:rPr>
+              <w:t>mi</w:t>
+            </w:r>
+            <w:proofErr w:type="gramEnd"/>
+          </w:p>
+          <w:p>
+            <w:pPr>
+              <w:spacing w:after="0" w:line="240" w:lineRule="auto"/>
+              <w:ind w:left="720"/>
+              <w:rPr>
+                <w:rFonts w:eastAsia="Times New Roman" w:cstheme="minorHAnsi"/>
+                <w:color w:val="000000"/>
+                <w:kern w:val="0"/>
+                <w:sz w:val="24"/>
+                <w:szCs w:val="24"/>
+                <w14:ligatures w14:val="none"/>
+              </w:rPr>
+            </w:pPr>
+            <w:r>
+              <w:rPr>
+                <w:rFonts w:eastAsia="Times New Roman" w:cstheme="minorHAnsi"/>
+                <w:color w:val="000000"/>
+                <w:kern w:val="0"/>
+                <w:sz w:val="24"/>
+                <w:szCs w:val="24"/>
+                <w14:ligatures w14:val="none"/>
+              </w:rPr>
+              <w:t xml:space="preserve">Turn left onto Garden Ave for 0.9 </w:t>
+            </w:r>
+            <w:proofErr w:type="gramStart"/>
+            <w:r>
+              <w:rPr>
+                <w:rFonts w:eastAsia="Times New Roman" w:cstheme="minorHAnsi"/>
+                <w:color w:val="000000"/>
+                <w:kern w:val="0"/>
+                <w:sz w:val="24"/>
+                <w:szCs w:val="24"/>
+                <w14:ligatures w14:val="none"/>
+              </w:rPr>
+              <w:t>mi</w:t>
+            </w:r>
+            <w:proofErr w:type="gramEnd"/>
+          </w:p>
+          <w:p>
+            <w:pPr>
+              <w:spacing w:after="0" w:line="240" w:lineRule="auto"/>
+              <w:ind w:left="720"/>
+              <w:rPr>
+                <w:rFonts w:eastAsia="Times New Roman" w:cstheme="minorHAnsi"/>
+                <w:color w:val="000000"/>
+                <w:kern w:val="0"/>
+                <w:sz w:val="24"/>
+                <w:szCs w:val="24"/>
+                <w14:ligatures w14:val="none"/>
+              </w:rPr>
+            </w:pPr>
+            <w:r>
+              <w:rPr>
+                <w:rFonts w:eastAsia="Times New Roman" w:cstheme="minorHAnsi"/>
+                <w:color w:val="000000"/>
+                <w:kern w:val="0"/>
+                <w:sz w:val="24"/>
+                <w:szCs w:val="24"/>
+                <w14:ligatures w14:val="none"/>
+              </w:rPr>
+              <w:t>Continue onto Wilson Way</w:t>
+            </w:r>
+          </w:p>
+          <w:p>
+            <w:pPr>
+              <w:spacing w:after="0" w:line="240" w:lineRule="auto"/>
+              <w:ind w:left="720"/>
+              <w:rPr>
+                <w:rFonts w:eastAsia="Times New Roman" w:cstheme="minorHAnsi"/>
+                <w:color w:val="000000"/>
+                <w:kern w:val="0"/>
+                <w:sz w:val="24"/>
+                <w:szCs w:val="24"/>
+                <w14:ligatures w14:val="none"/>
+              </w:rPr>
+            </w:pPr>
+            <w:r>
+              <w:rPr>
+                <w:rFonts w:eastAsia="Times New Roman" w:cstheme="minorHAnsi"/>
+                <w:color w:val="000000"/>
+                <w:kern w:val="0"/>
+                <w:sz w:val="24"/>
+                <w:szCs w:val="24"/>
+                <w14:ligatures w14:val="none"/>
+              </w:rPr>
+              <w:t xml:space="preserve">Turn left onto Winfield Scott Rd for 0.2 </w:t>
+            </w:r>
+            <w:proofErr w:type="gramStart"/>
+            <w:r>
+              <w:rPr>
+                <w:rFonts w:eastAsia="Times New Roman" w:cstheme="minorHAnsi"/>
+                <w:color w:val="000000"/>
+                <w:kern w:val="0"/>
+                <w:sz w:val="24"/>
+                <w:szCs w:val="24"/>
+                <w14:ligatures w14:val="none"/>
+              </w:rPr>
+              <w:t>mi</w:t>
+            </w:r>
+            <w:proofErr w:type="gramEnd"/>
+          </w:p>
+          <w:p>
+            <w:pPr>
+              <w:spacing w:after="0" w:line="240" w:lineRule="auto"/>
+              <w:ind w:left="720"/>
+              <w:rPr>
+                <w:rFonts w:eastAsia="Times New Roman" w:cstheme="minorHAnsi"/>
+                <w:color w:val="000000"/>
+                <w:kern w:val="0"/>
+                <w:sz w:val="24"/>
+                <w:szCs w:val="24"/>
+                <w14:ligatures w14:val="none"/>
+              </w:rPr>
+            </w:pPr>
+            <w:r>
+              <w:rPr>
+                <w:rFonts w:eastAsia="Times New Roman" w:cstheme="minorHAnsi"/>
+                <w:color w:val="000000"/>
+                <w:kern w:val="0"/>
+                <w:sz w:val="24"/>
+                <w:szCs w:val="24"/>
+                <w14:ligatures w14:val="none"/>
+              </w:rPr>
+              <w:t xml:space="preserve">Exit the </w:t>
+            </w:r>
+            <w:proofErr w:type="gramStart"/>
+            <w:r>
+              <w:rPr>
+                <w:rFonts w:eastAsia="Times New Roman" w:cstheme="minorHAnsi"/>
+                <w:color w:val="000000"/>
+                <w:kern w:val="0"/>
+                <w:sz w:val="24"/>
+                <w:szCs w:val="24"/>
+                <w14:ligatures w14:val="none"/>
+              </w:rPr>
+              <w:t>base</w:t>
+            </w:r>
+            <w:proofErr w:type="gramEnd"/>
+          </w:p>
+          <w:p>
+            <w:pPr>
+              <w:spacing w:after="0" w:line="240" w:lineRule="auto"/>
+              <w:rPr>
+                <w:rFonts w:eastAsia="Times New Roman" w:cstheme="minorHAnsi"/>
+                <w:color w:val="000000"/>
+                <w:kern w:val="0"/>
+                <w:sz w:val="24"/>
+                <w:szCs w:val="24"/>
+                <w14:ligatures w14:val="none"/>
+              </w:rPr>
+            </w:pPr>
+          </w:p>
+          <w:p>
+            <w:pPr>
+              <w:spacing w:after="0" w:line="240" w:lineRule="auto"/>
+              <w:rPr>
+                <w:rFonts w:eastAsia="Times New Roman" w:cstheme="minorHAnsi"/>
+                <w:b/>
+                <w:bCs/>
+                <w:color w:val="000000"/>
+                <w:kern w:val="0"/>
+                <w:sz w:val="24"/>
+                <w:szCs w:val="24"/>
+                <w14:ligatures w14:val="none"/>
+              </w:rPr>
+            </w:pPr>
+            <w:proofErr w:type="gramStart"/>
+            <w:r>
+              <w:rPr>
+                <w:rFonts w:eastAsia="Times New Roman" w:cstheme="minorHAnsi"/>
+                <w:b/>
+                <w:bCs/>
+                <w:color w:val="000000"/>
+                <w:kern w:val="0"/>
+                <w:sz w:val="24"/>
+                <w:szCs w:val="24"/>
+                <w14:ligatures w14:val="none"/>
+              </w:rPr>
+              <w:t>Continue on</w:t>
+            </w:r>
+            <w:proofErr w:type="gramEnd"/>
+            <w:r>
+              <w:rPr>
+                <w:rFonts w:eastAsia="Times New Roman" w:cstheme="minorHAnsi"/>
+                <w:b/>
+                <w:bCs/>
+                <w:color w:val="000000"/>
+                <w:kern w:val="0"/>
+                <w:sz w:val="24"/>
+                <w:szCs w:val="24"/>
+                <w14:ligatures w14:val="none"/>
+              </w:rPr>
+              <w:t xml:space="preserve"> Walters St, I-35 S, I-37 S/ to </w:t>
+            </w:r>
+            <w:proofErr w:type="spellStart"/>
+            <w:r>
+              <w:rPr>
+                <w:rFonts w:eastAsia="Times New Roman" w:cstheme="minorHAnsi"/>
+                <w:b/>
+                <w:bCs/>
+                <w:color w:val="000000"/>
+                <w:kern w:val="0"/>
+                <w:sz w:val="24"/>
+                <w:szCs w:val="24"/>
+                <w14:ligatures w14:val="none"/>
+              </w:rPr>
+              <w:t>Alamodome</w:t>
+            </w:r>
+            <w:proofErr w:type="spellEnd"/>
+          </w:p>
+          <w:p>
+            <w:pPr>
+              <w:spacing w:after="0" w:line="240" w:lineRule="auto"/>
+              <w:rPr>
+                <w:rFonts w:eastAsia="Times New Roman" w:cstheme="minorHAnsi"/>
+                <w:color w:val="000000"/>
+                <w:kern w:val="0"/>
+                <w:sz w:val="24"/>
+                <w:szCs w:val="24"/>
+                <w14:ligatures w14:val="none"/>
+              </w:rPr>
+            </w:pPr>
+          </w:p>
+          <w:p>
+            <w:pPr>
+              <w:spacing w:after="0" w:line="240" w:lineRule="auto"/>
+              <w:ind w:left="720"/>
+              <w:rPr>
+                <w:rFonts w:eastAsia="Times New Roman" w:cstheme="minorHAnsi"/>
+                <w:color w:val="000000"/>
+                <w:kern w:val="0"/>
+                <w:sz w:val="24"/>
+                <w:szCs w:val="24"/>
+                <w14:ligatures w14:val="none"/>
+              </w:rPr>
+            </w:pPr>
+            <w:r>
+              <w:rPr>
+                <w:rFonts w:eastAsia="Times New Roman" w:cstheme="minorHAnsi"/>
+                <w:color w:val="000000"/>
+                <w:kern w:val="0"/>
+                <w:sz w:val="24"/>
+                <w:szCs w:val="24"/>
+                <w14:ligatures w14:val="none"/>
+              </w:rPr>
+              <w:t xml:space="preserve">Continue onto N Walters St for 0.4 </w:t>
+            </w:r>
+            <w:proofErr w:type="gramStart"/>
+            <w:r>
+              <w:rPr>
+                <w:rFonts w:eastAsia="Times New Roman" w:cstheme="minorHAnsi"/>
+                <w:color w:val="000000"/>
+                <w:kern w:val="0"/>
+                <w:sz w:val="24"/>
+                <w:szCs w:val="24"/>
+                <w14:ligatures w14:val="none"/>
+              </w:rPr>
+              <w:t>mi</w:t>
+            </w:r>
+            <w:proofErr w:type="gramEnd"/>
+          </w:p>
+          <w:p>
+            <w:pPr>
+              <w:spacing w:after="0" w:line="240" w:lineRule="auto"/>
+              <w:ind w:left="720"/>
+              <w:rPr>
+                <w:rFonts w:eastAsia="Times New Roman" w:cstheme="minorHAnsi"/>
+                <w:color w:val="000000"/>
+                <w:kern w:val="0"/>
+                <w:sz w:val="24"/>
+                <w:szCs w:val="24"/>
+                <w14:ligatures w14:val="none"/>
+              </w:rPr>
+            </w:pPr>
+            <w:r>
+              <w:rPr>
+                <w:rFonts w:eastAsia="Times New Roman" w:cstheme="minorHAnsi"/>
+                <w:color w:val="000000"/>
+                <w:kern w:val="0"/>
+                <w:sz w:val="24"/>
+                <w:szCs w:val="24"/>
+                <w14:ligatures w14:val="none"/>
+              </w:rPr>
+              <w:t xml:space="preserve">Turn right onto I-35 Frontage Rd for 0.4 </w:t>
+            </w:r>
+            <w:proofErr w:type="gramStart"/>
+            <w:r>
+              <w:rPr>
+                <w:rFonts w:eastAsia="Times New Roman" w:cstheme="minorHAnsi"/>
+                <w:color w:val="000000"/>
+                <w:kern w:val="0"/>
+                <w:sz w:val="24"/>
+                <w:szCs w:val="24"/>
+                <w14:ligatures w14:val="none"/>
+              </w:rPr>
+              <w:t>mi</w:t>
+            </w:r>
+            <w:proofErr w:type="gramEnd"/>
+          </w:p>
+          <w:p>
+            <w:pPr>
+              <w:spacing w:after="0" w:line="240" w:lineRule="auto"/>
+              <w:ind w:left="720"/>
+              <w:rPr>
+                <w:rFonts w:eastAsia="Times New Roman" w:cstheme="minorHAnsi"/>
+                <w:color w:val="000000"/>
+                <w:kern w:val="0"/>
+                <w:sz w:val="24"/>
+                <w:szCs w:val="24"/>
+                <w14:ligatures w14:val="none"/>
+              </w:rPr>
+            </w:pPr>
+            <w:r>
+              <w:rPr>
+                <w:rFonts w:eastAsia="Times New Roman" w:cstheme="minorHAnsi"/>
+                <w:color w:val="000000"/>
+                <w:kern w:val="0"/>
+                <w:sz w:val="24"/>
+                <w:szCs w:val="24"/>
+                <w14:ligatures w14:val="none"/>
+              </w:rPr>
+              <w:t xml:space="preserve">Take the Interstate 35 S ramp on the </w:t>
+            </w:r>
+            <w:proofErr w:type="gramStart"/>
+            <w:r>
+              <w:rPr>
+                <w:rFonts w:eastAsia="Times New Roman" w:cstheme="minorHAnsi"/>
+                <w:color w:val="000000"/>
+                <w:kern w:val="0"/>
+                <w:sz w:val="24"/>
+                <w:szCs w:val="24"/>
+                <w14:ligatures w14:val="none"/>
+              </w:rPr>
+              <w:t>left</w:t>
+            </w:r>
+            <w:proofErr w:type="gramEnd"/>
+          </w:p>
+          <w:p>
+            <w:pPr>
+              <w:spacing w:after="0" w:line="240" w:lineRule="auto"/>
+              <w:ind w:left="720"/>
+              <w:rPr>
+                <w:rFonts w:eastAsia="Times New Roman" w:cstheme="minorHAnsi"/>
+                <w:color w:val="000000"/>
+                <w:kern w:val="0"/>
+                <w:sz w:val="24"/>
+                <w:szCs w:val="24"/>
+                <w14:ligatures w14:val="none"/>
+              </w:rPr>
+            </w:pPr>
+            <w:r>
+              <w:rPr>
+                <w:rFonts w:eastAsia="Times New Roman" w:cstheme="minorHAnsi"/>
+                <w:color w:val="000000"/>
+                <w:kern w:val="0"/>
+                <w:sz w:val="24"/>
+                <w:szCs w:val="24"/>
+                <w14:ligatures w14:val="none"/>
+              </w:rPr>
+              <w:t>Merge onto I-35 S</w:t>
+            </w:r>
+          </w:p>
+          <w:p>
+            <w:pPr>
+              <w:spacing w:after="0" w:line="240" w:lineRule="auto"/>
+              <w:ind w:left="720"/>
+              <w:rPr>
+                <w:rFonts w:eastAsia="Times New Roman" w:cstheme="minorHAnsi"/>
+                <w:color w:val="000000"/>
+                <w:kern w:val="0"/>
+                <w:sz w:val="24"/>
+                <w:szCs w:val="24"/>
+                <w14:ligatures w14:val="none"/>
+              </w:rPr>
+            </w:pPr>
+            <w:r>
+              <w:rPr>
+                <w:rFonts w:eastAsia="Times New Roman" w:cstheme="minorHAnsi"/>
+                <w:color w:val="000000"/>
+                <w:kern w:val="0"/>
+                <w:sz w:val="24"/>
+                <w:szCs w:val="24"/>
+                <w14:ligatures w14:val="none"/>
+              </w:rPr>
+              <w:t xml:space="preserve">Take exit 158B to merge onto I-37 S/US-281 S toward Corpus Christi for 1.6 </w:t>
+            </w:r>
+            <w:proofErr w:type="gramStart"/>
+            <w:r>
+              <w:rPr>
+                <w:rFonts w:eastAsia="Times New Roman" w:cstheme="minorHAnsi"/>
+                <w:color w:val="000000"/>
+                <w:kern w:val="0"/>
+                <w:sz w:val="24"/>
+                <w:szCs w:val="24"/>
+                <w14:ligatures w14:val="none"/>
+              </w:rPr>
+              <w:t>mi</w:t>
+            </w:r>
+            <w:proofErr w:type="gramEnd"/>
+          </w:p>
+          <w:p>
+            <w:pPr>
+              <w:spacing w:after="0" w:line="240" w:lineRule="auto"/>
+              <w:ind w:left="720"/>
+              <w:rPr>
+                <w:rFonts w:eastAsia="Times New Roman" w:cstheme="minorHAnsi"/>
+                <w:color w:val="000000"/>
+                <w:kern w:val="0"/>
+                <w:sz w:val="24"/>
+                <w:szCs w:val="24"/>
+                <w14:ligatures w14:val="none"/>
+              </w:rPr>
+            </w:pPr>
+            <w:r>
+              <w:rPr>
+                <w:rFonts w:eastAsia="Times New Roman" w:cstheme="minorHAnsi"/>
+                <w:color w:val="000000"/>
+                <w:kern w:val="0"/>
+                <w:sz w:val="24"/>
+                <w:szCs w:val="24"/>
+                <w14:ligatures w14:val="none"/>
+              </w:rPr>
+              <w:t>Take exit 140B toward Cesar E Chavez Blvd/</w:t>
+            </w:r>
+            <w:proofErr w:type="spellStart"/>
+            <w:r>
+              <w:rPr>
+                <w:rFonts w:eastAsia="Times New Roman" w:cstheme="minorHAnsi"/>
+                <w:color w:val="000000"/>
+                <w:kern w:val="0"/>
+                <w:sz w:val="24"/>
+                <w:szCs w:val="24"/>
+                <w14:ligatures w14:val="none"/>
+              </w:rPr>
+              <w:t>Alamodome</w:t>
+            </w:r>
+            <w:proofErr w:type="spellEnd"/>
+            <w:r>
+              <w:rPr>
+                <w:rFonts w:eastAsia="Times New Roman" w:cstheme="minorHAnsi"/>
+                <w:color w:val="000000"/>
+                <w:kern w:val="0"/>
+                <w:sz w:val="24"/>
+                <w:szCs w:val="24"/>
+                <w14:ligatures w14:val="none"/>
+              </w:rPr>
+              <w:t xml:space="preserve"> for 0.4 </w:t>
+            </w:r>
+            <w:proofErr w:type="gramStart"/>
+            <w:r>
+              <w:rPr>
+                <w:rFonts w:eastAsia="Times New Roman" w:cstheme="minorHAnsi"/>
+                <w:color w:val="000000"/>
+                <w:kern w:val="0"/>
+                <w:sz w:val="24"/>
+                <w:szCs w:val="24"/>
+                <w14:ligatures w14:val="none"/>
+              </w:rPr>
+              <w:t>mi</w:t>
+            </w:r>
+            <w:proofErr w:type="gramEnd"/>
+          </w:p>
+          <w:p>
+            <w:pPr>
+              <w:spacing w:after="0" w:line="240" w:lineRule="auto"/>
+              <w:ind w:left="720"/>
+              <w:rPr>
+                <w:rFonts w:eastAsia="Times New Roman" w:cstheme="minorHAnsi"/>
+                <w:color w:val="000000"/>
+                <w:kern w:val="0"/>
+                <w:sz w:val="24"/>
+                <w:szCs w:val="24"/>
+                <w14:ligatures w14:val="none"/>
+              </w:rPr>
+            </w:pPr>
+            <w:r>
+              <w:rPr>
+                <w:rFonts w:eastAsia="Times New Roman" w:cstheme="minorHAnsi"/>
+                <w:color w:val="000000"/>
+                <w:kern w:val="0"/>
+                <w:sz w:val="24"/>
+                <w:szCs w:val="24"/>
+                <w14:ligatures w14:val="none"/>
+              </w:rPr>
+              <w:t>Merge onto Tower of the Americas Way</w:t>
+            </w:r>
+          </w:p>
+          <w:p>
+            <w:pPr>
+              <w:spacing w:after="0" w:line="240" w:lineRule="auto"/>
+              <w:ind w:left="720"/>
+              <w:rPr>
+                <w:rFonts w:eastAsia="Times New Roman" w:cstheme="minorHAnsi"/>
+                <w:color w:val="000000"/>
+                <w:kern w:val="0"/>
+                <w:sz w:val="24"/>
+                <w:szCs w:val="24"/>
+                <w14:ligatures w14:val="none"/>
+              </w:rPr>
+            </w:pPr>
+            <w:r>
+              <w:rPr>
+                <w:rFonts w:eastAsia="Times New Roman" w:cstheme="minorHAnsi"/>
+                <w:color w:val="000000"/>
+                <w:kern w:val="0"/>
+                <w:sz w:val="24"/>
+                <w:szCs w:val="24"/>
+                <w14:ligatures w14:val="none"/>
+              </w:rPr>
+              <w:t>Turn left onto E César E. Chávez Blvd</w:t>
+            </w:r>
+          </w:p>
+          <w:p>
+            <w:pPr>
+              <w:spacing w:after="0" w:line="240" w:lineRule="auto"/>
+              <w:ind w:left="720"/>
+              <w:rPr>
+                <w:rFonts w:eastAsia="Times New Roman" w:cstheme="minorHAnsi"/>
+                <w:color w:val="000000"/>
+                <w:kern w:val="0"/>
+                <w:sz w:val="24"/>
+                <w:szCs w:val="24"/>
+                <w14:ligatures w14:val="none"/>
+              </w:rPr>
+            </w:pPr>
+          </w:p>
+          <w:p>
+            <w:pPr>
+              <w:spacing w:after="0" w:line="240" w:lineRule="auto"/>
+              <w:ind w:left="720"/>
+              <w:rPr>
+                <w:rFonts w:eastAsia="Times New Roman" w:cstheme="minorHAnsi"/>
+                <w:color w:val="000000"/>
+                <w:kern w:val="0"/>
+                <w:sz w:val="24"/>
+                <w:szCs w:val="24"/>
+                <w14:ligatures w14:val="none"/>
+              </w:rPr>
+            </w:pPr>
+            <w:r>
+              <w:rPr>
+                <w:rFonts w:eastAsia="Times New Roman" w:cstheme="minorHAnsi"/>
+                <w:b/>
+                <w:bCs/>
+                <w:color w:val="FF0000"/>
+                <w:kern w:val="0"/>
+                <w:sz w:val="24"/>
+                <w:szCs w:val="24"/>
+                <w14:ligatures w14:val="none"/>
+              </w:rPr>
+              <w:t>Trucks</w:t>
+            </w:r>
+            <w:r>
+              <w:rPr>
+                <w:rFonts w:eastAsia="Times New Roman" w:cstheme="minorHAnsi"/>
+                <w:color w:val="FF0000"/>
+                <w:kern w:val="0"/>
+                <w:sz w:val="24"/>
+                <w:szCs w:val="24"/>
+                <w14:ligatures w14:val="none"/>
+              </w:rPr>
+              <w:t xml:space="preserve"> </w:t>
+            </w:r>
+            <w:r>
+              <w:rPr>
+                <w:rFonts w:eastAsia="Times New Roman" w:cstheme="minorHAnsi"/>
+                <w:color w:val="000000"/>
+                <w:kern w:val="0"/>
+                <w:sz w:val="24"/>
+                <w:szCs w:val="24"/>
+                <w14:ligatures w14:val="none"/>
+              </w:rPr>
+              <w:t xml:space="preserve">turn left into Lot A at </w:t>
+            </w:r>
+            <w:proofErr w:type="spellStart"/>
+            <w:r>
+              <w:rPr>
+                <w:rFonts w:eastAsia="Times New Roman" w:cstheme="minorHAnsi"/>
+                <w:color w:val="000000"/>
+                <w:kern w:val="0"/>
+                <w:sz w:val="24"/>
+                <w:szCs w:val="24"/>
+                <w14:ligatures w14:val="none"/>
+              </w:rPr>
+              <w:t>Hoefgen</w:t>
+            </w:r>
+            <w:proofErr w:type="spellEnd"/>
+            <w:r>
+              <w:rPr>
+                <w:rFonts w:eastAsia="Times New Roman" w:cstheme="minorHAnsi"/>
+                <w:color w:val="000000"/>
+                <w:kern w:val="0"/>
+                <w:sz w:val="24"/>
+                <w:szCs w:val="24"/>
+                <w14:ligatures w14:val="none"/>
+              </w:rPr>
+              <w:t xml:space="preserve"> Ave</w:t>
+            </w:r>
+          </w:p>
+          <w:p>
+            <w:pPr>
+              <w:spacing w:after="0" w:line="240" w:lineRule="auto"/>
+              <w:ind w:left="720"/>
+              <w:rPr>
+                <w:rFonts w:eastAsia="Times New Roman" w:cstheme="minorHAnsi"/>
+                <w:color w:val="000000"/>
+                <w:kern w:val="0"/>
+                <w:sz w:val="24"/>
+                <w:szCs w:val="24"/>
+                <w14:ligatures w14:val="none"/>
+              </w:rPr>
+            </w:pPr>
+          </w:p>
+          <w:p>
+            <w:pPr>
+              <w:spacing w:after="0" w:line="240" w:lineRule="auto"/>
+              <w:ind w:left="720"/>
+              <w:rPr>
+                <w:rFonts w:eastAsia="Times New Roman" w:cstheme="minorHAnsi"/>
+                <w:color w:val="000000"/>
+                <w:kern w:val="0"/>
+                <w:sz w:val="24"/>
+                <w:szCs w:val="24"/>
+                <w14:ligatures w14:val="none"/>
+              </w:rPr>
+            </w:pPr>
+            <w:r>
+              <w:rPr>
+                <w:rFonts w:eastAsia="Times New Roman" w:cstheme="minorHAnsi"/>
+                <w:b/>
+                <w:bCs/>
+                <w:color w:val="FF0000"/>
+                <w:kern w:val="0"/>
+                <w:sz w:val="24"/>
+                <w:szCs w:val="24"/>
+                <w14:ligatures w14:val="none"/>
+              </w:rPr>
+              <w:t>Busses</w:t>
+            </w:r>
+            <w:r>
+              <w:rPr>
+                <w:rFonts w:eastAsia="Times New Roman" w:cstheme="minorHAnsi"/>
+                <w:color w:val="FF0000"/>
+                <w:kern w:val="0"/>
+                <w:sz w:val="24"/>
+                <w:szCs w:val="24"/>
+                <w14:ligatures w14:val="none"/>
+              </w:rPr>
+              <w:t xml:space="preserve"> </w:t>
+            </w:r>
+            <w:r>
+              <w:rPr>
+                <w:rFonts w:eastAsia="Times New Roman" w:cstheme="minorHAnsi"/>
+                <w:color w:val="000000"/>
+                <w:kern w:val="0"/>
+                <w:sz w:val="24"/>
+                <w:szCs w:val="24"/>
+                <w14:ligatures w14:val="none"/>
+              </w:rPr>
+              <w:t>continue for to Cherry St.</w:t>
+            </w:r>
+          </w:p>
+          <w:p>
+            <w:pPr>
+              <w:spacing w:after="0" w:line="240" w:lineRule="auto"/>
+              <w:ind w:left="720"/>
+              <w:rPr>
+                <w:rFonts w:eastAsia="Times New Roman" w:cstheme="minorHAnsi"/>
+                <w:color w:val="000000"/>
+                <w:kern w:val="0"/>
+                <w:sz w:val="24"/>
+                <w:szCs w:val="24"/>
+                <w14:ligatures w14:val="none"/>
+              </w:rPr>
+            </w:pPr>
+            <w:r>
+              <w:rPr>
+                <w:rFonts w:eastAsia="Times New Roman" w:cstheme="minorHAnsi"/>
+                <w:color w:val="000000"/>
+                <w:kern w:val="0"/>
+                <w:sz w:val="24"/>
+                <w:szCs w:val="24"/>
+                <w14:ligatures w14:val="none"/>
+              </w:rPr>
+              <w:t>Turn left onto S Cherry St</w:t>
+            </w:r>
+          </w:p>
+          <w:p>
+            <w:pPr>
+              <w:spacing w:after="0" w:line="240" w:lineRule="auto"/>
+              <w:ind w:left="720"/>
+              <w:rPr>
+                <w:rFonts w:eastAsia="Times New Roman" w:cstheme="minorHAnsi"/>
+                <w:color w:val="000000"/>
+                <w:kern w:val="0"/>
+                <w:sz w:val="24"/>
+                <w:szCs w:val="24"/>
+                <w14:ligatures w14:val="none"/>
+              </w:rPr>
+            </w:pPr>
+            <w:r>
+              <w:rPr>
+                <w:rFonts w:eastAsia="Times New Roman" w:cstheme="minorHAnsi"/>
+                <w:color w:val="000000"/>
+                <w:kern w:val="0"/>
+                <w:sz w:val="24"/>
+                <w:szCs w:val="24"/>
+                <w14:ligatures w14:val="none"/>
+              </w:rPr>
+              <w:t>Turn left into Lot B</w:t>
+            </w:r>
+          </w:p>
+          <w:p>
+            <w:pPr>
+              <w:spacing w:after="0" w:line="240" w:lineRule="auto"/>
+              <w:rPr>
+                <w:rFonts w:eastAsia="Times New Roman" w:cstheme="minorHAnsi"/>
+                <w:color w:val="000000"/>
+                <w:kern w:val="0"/>
+                <w:sz w:val="24"/>
+                <w:szCs w:val="24"/>
+                <w14:ligatures w14:val="none"/>
+              </w:rPr>
+            </w:pPr>
+          </w:p>
+          <w:p>
+            <w:pPr>
+              <w:spacing w:after="0" w:line="240" w:lineRule="auto"/>
+              <w:rPr>
+                <w:rFonts w:eastAsia="Times New Roman" w:cstheme="minorHAnsi"/>
+                <w:color w:val="000000"/>
+                <w:kern w:val="0"/>
+                <w:sz w:val="24"/>
+                <w:szCs w:val="24"/>
+                <w14:ligatures w14:val="none"/>
+              </w:rPr>
+            </w:pPr>
+          </w:p>
         </w:tc>
       </w:tr>
       <w:tr>
@@ -1996,46 +2795,6 @@
         </w:tc>
       </w:tr>
     </w:tbl>
-    <w:p>
-      <w:pPr>
-        <w:pStyle w:val="NoSpacing"/>
-        <w:rPr>
-          <w:rFonts w:cstheme="minorHAnsi"/>
-          <w:sz w:val="24"/>
-          <w:szCs w:val="24"/>
-        </w:rPr>
-      </w:pPr>
-    </w:p>
-    <w:p>
-      <w:pPr>
-        <w:pStyle w:val="NoSpacing"/>
-        <w:rPr>
-          <w:rFonts w:cstheme="minorHAnsi"/>
-          <w:sz w:val="24"/>
-          <w:szCs w:val="24"/>
-        </w:rPr>
-      </w:pPr>
-    </w:p>
-    <w:p>
-      <w:pPr>
-        <w:pStyle w:val="NoSpacing"/>
-        <w:rPr>
-          <w:rFonts w:cstheme="minorHAnsi"/>
-          <w:sz w:val="24"/>
-          <w:szCs w:val="24"/>
-        </w:rPr>
-      </w:pPr>
-    </w:p>
-    <w:p>
-      <w:pPr>
-        <w:pStyle w:val="NoSpacing"/>
-        <w:rPr>
-          <w:rFonts w:cstheme="minorHAnsi"/>
-          <w:sz w:val="24"/>
-          <w:szCs w:val="24"/>
-        </w:rPr>
-      </w:pPr>
-    </w:p>
     <w:p>
       <w:pPr>
         <w:pStyle w:val="NoSpacing"/>

--- a/7-22/h2s.docx
+++ b/7-22/h2s.docx
@@ -40,6 +40,16 @@
                 <w14:ligatures w14:val="none"/>
               </w:rPr>
             </w:pPr>
+            <w:r>
+              <w:rPr>
+                <w:rFonts w:eastAsia="Times New Roman" w:cstheme="minorHAnsi"/>
+                <w:kern w:val="0"/>
+                <w:sz w:val="24"/>
+                <w:szCs w:val="24"/>
+                <w14:ligatures w14:val="none"/>
+              </w:rPr>
+              <w:t>g</w:t>
+            </w:r>
           </w:p>
         </w:tc>
         <w:tc>
@@ -313,35 +323,7 @@
                 <w:szCs w:val="32"/>
                 <w14:ligatures w14:val="none"/>
               </w:rPr>
-              <w:t xml:space="preserve">Robert G. Cole HS to </w:t>
-            </w:r>
-            <w:proofErr w:type="spellStart"/>
-            <w:r>
-              <w:rPr>
-                <w:rFonts w:eastAsia="Times New Roman" w:cstheme="minorHAnsi"/>
-                <w:b/>
-                <w:bCs/>
-                <w:color w:val="000000"/>
-                <w:kern w:val="0"/>
-                <w:sz w:val="32"/>
-                <w:szCs w:val="32"/>
-                <w14:ligatures w14:val="none"/>
-              </w:rPr>
-              <w:t>Alamodome</w:t>
-            </w:r>
-            <w:proofErr w:type="spellEnd"/>
-            <w:r>
-              <w:rPr>
-                <w:rFonts w:eastAsia="Times New Roman" w:cstheme="minorHAnsi"/>
-                <w:b/>
-                <w:bCs/>
-                <w:color w:val="000000"/>
-                <w:kern w:val="0"/>
-                <w:sz w:val="32"/>
-                <w:szCs w:val="32"/>
-                <w14:ligatures w14:val="none"/>
-              </w:rPr>
-              <w:t xml:space="preserve"> Stadium</w:t>
+              <w:t>Robert G. Cole HS to Alamodome Stadium</w:t>
             </w:r>
           </w:p>
         </w:tc>
@@ -618,31 +600,7 @@
                 <w:szCs w:val="24"/>
                 <w14:ligatures w14:val="none"/>
               </w:rPr>
-              <w:t xml:space="preserve">4001 </w:t>
-            </w:r>
-            <w:proofErr w:type="spellStart"/>
-            <w:r>
-              <w:rPr>
-                <w:rFonts w:eastAsia="Times New Roman" w:cstheme="minorHAnsi"/>
-                <w:color w:val="000000"/>
-                <w:kern w:val="0"/>
-                <w:sz w:val="24"/>
-                <w:szCs w:val="24"/>
-                <w14:ligatures w14:val="none"/>
-              </w:rPr>
-              <w:t>Winans</w:t>
-            </w:r>
-            <w:proofErr w:type="spellEnd"/>
-            <w:r>
-              <w:rPr>
-                <w:rFonts w:eastAsia="Times New Roman" w:cstheme="minorHAnsi"/>
-                <w:color w:val="000000"/>
-                <w:kern w:val="0"/>
-                <w:sz w:val="24"/>
-                <w:szCs w:val="24"/>
-                <w14:ligatures w14:val="none"/>
-              </w:rPr>
-              <w:t xml:space="preserve"> Rd</w:t>
+              <w:t>4001 Winans Rd</w:t>
             </w:r>
           </w:p>
           <w:p>
@@ -695,29 +653,16 @@
                 <w14:ligatures w14:val="none"/>
               </w:rPr>
             </w:pPr>
-            <w:proofErr w:type="spellStart"/>
-            <w:r>
-              <w:rPr>
-                <w:rFonts w:eastAsia="Times New Roman" w:cstheme="minorHAnsi"/>
-                <w:color w:val="000000"/>
-                <w:kern w:val="0"/>
-                <w:sz w:val="24"/>
-                <w:szCs w:val="24"/>
-                <w14:ligatures w14:val="none"/>
-              </w:rPr>
-              <w:t>Alamodome</w:t>
-            </w:r>
-            <w:proofErr w:type="spellEnd"/>
-            <w:r>
-              <w:rPr>
-                <w:rFonts w:eastAsia="Times New Roman" w:cstheme="minorHAnsi"/>
-                <w:color w:val="000000"/>
-                <w:kern w:val="0"/>
-                <w:sz w:val="24"/>
-                <w:szCs w:val="24"/>
-                <w14:ligatures w14:val="none"/>
-              </w:rPr>
-              <w:t xml:space="preserve"> Stadium</w:t>
+            <w:r>
+              <w:rPr>
+                <w:rFonts w:eastAsia="Times New Roman" w:cstheme="minorHAnsi"/>
+                <w:color w:val="000000"/>
+                <w:kern w:val="0"/>
+                <w:sz w:val="24"/>
+                <w:szCs w:val="24"/>
+                <w14:ligatures w14:val="none"/>
+              </w:rPr>
+              <w:t>Alamodome Stadium</w:t>
             </w:r>
           </w:p>
           <w:p>
@@ -874,6 +819,7 @@
             <w:r>
               <w:rPr>
                 <w:rFonts w:eastAsia="Times New Roman" w:cstheme="minorHAnsi"/>
+                <w:noProof/>
                 <w:color w:val="000000"/>
                 <w:kern w:val="0"/>
                 <w:sz w:val="24"/>
@@ -1026,6 +972,7 @@
             <w:r>
               <w:rPr>
                 <w:rFonts w:eastAsia="Times New Roman" w:cstheme="minorHAnsi"/>
+                <w:noProof/>
                 <w:color w:val="000000"/>
                 <w:kern w:val="0"/>
                 <w:sz w:val="24"/>
@@ -1165,6 +1112,7 @@
             <w:r>
               <w:rPr>
                 <w:rFonts w:eastAsia="Times New Roman" w:cstheme="minorHAnsi"/>
+                <w:noProof/>
                 <w:color w:val="000000"/>
                 <w:kern w:val="0"/>
                 <w:sz w:val="24"/>
@@ -1311,7 +1259,6 @@
                 <w14:ligatures w14:val="none"/>
               </w:rPr>
             </w:pPr>
-            <w:proofErr w:type="gramStart"/>
             <w:r>
               <w:rPr>
                 <w:rFonts w:eastAsia="Times New Roman" w:cstheme="minorHAnsi"/>
@@ -1323,21 +1270,7 @@
                 <w:szCs w:val="24"/>
                 <w14:ligatures w14:val="none"/>
               </w:rPr>
-              <w:t>Overall</w:t>
-            </w:r>
-            <w:proofErr w:type="gramEnd"/>
-            <w:r>
-              <w:rPr>
-                <w:rFonts w:eastAsia="Times New Roman" w:cstheme="minorHAnsi"/>
-                <w:b/>
-                <w:bCs/>
-                <w:color w:val="000000"/>
-                <w:kern w:val="0"/>
-                <w:sz w:val="24"/>
-                <w:szCs w:val="24"/>
-                <w14:ligatures w14:val="none"/>
-              </w:rPr>
-              <w:t xml:space="preserve"> Route</w:t>
+              <w:t>Overall Route</w:t>
             </w:r>
           </w:p>
         </w:tc>
@@ -1388,6 +1321,7 @@
             <w:r>
               <w:rPr>
                 <w:rFonts w:eastAsia="Times New Roman" w:cstheme="minorHAnsi"/>
+                <w:noProof/>
                 <w:color w:val="000000"/>
                 <w:kern w:val="0"/>
                 <w:sz w:val="24"/>
@@ -1610,10 +1544,368 @@
                 <w:szCs w:val="24"/>
                 <w14:ligatures w14:val="none"/>
               </w:rPr>
-              <w:t xml:space="preserve">Proceed from school to base </w:t>
-            </w:r>
-            <w:proofErr w:type="gramStart"/>
-            <w:r>
+              <w:t>Proceed from school to base gate</w:t>
+            </w:r>
+          </w:p>
+          <w:p>
+            <w:pPr>
+              <w:spacing w:after="0" w:line="240" w:lineRule="auto"/>
+              <w:rPr>
+                <w:rFonts w:eastAsia="Times New Roman" w:cstheme="minorHAnsi"/>
+                <w:color w:val="000000"/>
+                <w:kern w:val="0"/>
+                <w:sz w:val="24"/>
+                <w:szCs w:val="24"/>
+                <w14:ligatures w14:val="none"/>
+              </w:rPr>
+            </w:pPr>
+          </w:p>
+          <w:p>
+            <w:pPr>
+              <w:spacing w:after="0" w:line="240" w:lineRule="auto"/>
+              <w:ind w:left="720"/>
+              <w:rPr>
+                <w:rFonts w:eastAsia="Times New Roman" w:cstheme="minorHAnsi"/>
+                <w:color w:val="000000"/>
+                <w:kern w:val="0"/>
+                <w:sz w:val="24"/>
+                <w:szCs w:val="24"/>
+                <w14:ligatures w14:val="none"/>
+              </w:rPr>
+            </w:pPr>
+            <w:r>
+              <w:rPr>
+                <w:rFonts w:eastAsia="Times New Roman" w:cstheme="minorHAnsi"/>
+                <w:color w:val="000000"/>
+                <w:kern w:val="0"/>
+                <w:sz w:val="24"/>
+                <w:szCs w:val="24"/>
+                <w14:ligatures w14:val="none"/>
+              </w:rPr>
+              <w:t>Leaving lot turn right onto Winans Rd for 0.4 mi</w:t>
+            </w:r>
+          </w:p>
+          <w:p>
+            <w:pPr>
+              <w:spacing w:after="0" w:line="240" w:lineRule="auto"/>
+              <w:ind w:left="720"/>
+              <w:rPr>
+                <w:rFonts w:eastAsia="Times New Roman" w:cstheme="minorHAnsi"/>
+                <w:color w:val="000000"/>
+                <w:kern w:val="0"/>
+                <w:sz w:val="24"/>
+                <w:szCs w:val="24"/>
+                <w14:ligatures w14:val="none"/>
+              </w:rPr>
+            </w:pPr>
+            <w:r>
+              <w:rPr>
+                <w:rFonts w:eastAsia="Times New Roman" w:cstheme="minorHAnsi"/>
+                <w:color w:val="000000"/>
+                <w:kern w:val="0"/>
+                <w:sz w:val="24"/>
+                <w:szCs w:val="24"/>
+                <w14:ligatures w14:val="none"/>
+              </w:rPr>
+              <w:t>Turn left onto Nursery Rd for 0.6 mi</w:t>
+            </w:r>
+          </w:p>
+          <w:p>
+            <w:pPr>
+              <w:spacing w:after="0" w:line="240" w:lineRule="auto"/>
+              <w:ind w:left="720"/>
+              <w:rPr>
+                <w:rFonts w:eastAsia="Times New Roman" w:cstheme="minorHAnsi"/>
+                <w:color w:val="000000"/>
+                <w:kern w:val="0"/>
+                <w:sz w:val="24"/>
+                <w:szCs w:val="24"/>
+                <w14:ligatures w14:val="none"/>
+              </w:rPr>
+            </w:pPr>
+            <w:r>
+              <w:rPr>
+                <w:rFonts w:eastAsia="Times New Roman" w:cstheme="minorHAnsi"/>
+                <w:color w:val="000000"/>
+                <w:kern w:val="0"/>
+                <w:sz w:val="24"/>
+                <w:szCs w:val="24"/>
+                <w14:ligatures w14:val="none"/>
+              </w:rPr>
+              <w:t xml:space="preserve">Slight left </w:t>
+            </w:r>
+            <w:r>
+              <w:rPr>
+                <w:rFonts w:eastAsia="Times New Roman" w:cstheme="minorHAnsi"/>
+                <w:color w:val="000000"/>
+                <w:kern w:val="0"/>
+                <w:sz w:val="24"/>
+                <w:szCs w:val="24"/>
+                <w14:ligatures w14:val="none"/>
+              </w:rPr>
+              <w:t>to stay on Nursery</w:t>
+            </w:r>
+          </w:p>
+          <w:p>
+            <w:pPr>
+              <w:spacing w:after="0" w:line="240" w:lineRule="auto"/>
+              <w:ind w:left="720"/>
+              <w:rPr>
+                <w:rFonts w:eastAsia="Times New Roman" w:cstheme="minorHAnsi"/>
+                <w:color w:val="000000"/>
+                <w:kern w:val="0"/>
+                <w:sz w:val="24"/>
+                <w:szCs w:val="24"/>
+                <w14:ligatures w14:val="none"/>
+              </w:rPr>
+            </w:pPr>
+            <w:r>
+              <w:rPr>
+                <w:rFonts w:eastAsia="Times New Roman" w:cstheme="minorHAnsi"/>
+                <w:color w:val="000000"/>
+                <w:kern w:val="0"/>
+                <w:sz w:val="24"/>
+                <w:szCs w:val="24"/>
+                <w14:ligatures w14:val="none"/>
+              </w:rPr>
+              <w:t>Slight left, Nursery becomes S-33 Rd</w:t>
+            </w:r>
+          </w:p>
+          <w:p>
+            <w:pPr>
+              <w:spacing w:after="0" w:line="240" w:lineRule="auto"/>
+              <w:ind w:left="720"/>
+              <w:rPr>
+                <w:rFonts w:eastAsia="Times New Roman" w:cstheme="minorHAnsi"/>
+                <w:color w:val="000000"/>
+                <w:kern w:val="0"/>
+                <w:sz w:val="24"/>
+                <w:szCs w:val="24"/>
+                <w14:ligatures w14:val="none"/>
+              </w:rPr>
+            </w:pPr>
+            <w:r>
+              <w:rPr>
+                <w:rFonts w:eastAsia="Times New Roman" w:cstheme="minorHAnsi"/>
+                <w:color w:val="000000"/>
+                <w:kern w:val="0"/>
+                <w:sz w:val="24"/>
+                <w:szCs w:val="24"/>
+                <w14:ligatures w14:val="none"/>
+              </w:rPr>
+              <w:t xml:space="preserve">Right on </w:t>
+            </w:r>
+            <w:r>
+              <w:rPr>
+                <w:rFonts w:eastAsia="Times New Roman" w:cstheme="minorHAnsi"/>
+                <w:color w:val="000000"/>
+                <w:kern w:val="0"/>
+                <w:sz w:val="24"/>
+                <w:szCs w:val="24"/>
+                <w14:ligatures w14:val="none"/>
+              </w:rPr>
+              <w:t>A</w:t>
+            </w:r>
+            <w:r>
+              <w:rPr>
+                <w:rFonts w:eastAsia="Times New Roman" w:cstheme="minorHAnsi"/>
+                <w:color w:val="000000"/>
+                <w:kern w:val="0"/>
+                <w:sz w:val="24"/>
+                <w:szCs w:val="24"/>
+                <w14:ligatures w14:val="none"/>
+              </w:rPr>
+              <w:t>quatics C</w:t>
+            </w:r>
+            <w:r>
+              <w:rPr>
+                <w:rFonts w:eastAsia="Times New Roman" w:cstheme="minorHAnsi"/>
+                <w:color w:val="000000"/>
+                <w:kern w:val="0"/>
+                <w:sz w:val="24"/>
+                <w:szCs w:val="24"/>
+                <w14:ligatures w14:val="none"/>
+              </w:rPr>
+              <w:t>t</w:t>
+            </w:r>
+            <w:r>
+              <w:rPr>
+                <w:rFonts w:eastAsia="Times New Roman" w:cstheme="minorHAnsi"/>
+                <w:color w:val="000000"/>
+                <w:kern w:val="0"/>
+                <w:sz w:val="24"/>
+                <w:szCs w:val="24"/>
+                <w14:ligatures w14:val="none"/>
+              </w:rPr>
+              <w:t>r Rd</w:t>
+            </w:r>
+          </w:p>
+          <w:p>
+            <w:pPr>
+              <w:spacing w:after="0" w:line="240" w:lineRule="auto"/>
+              <w:ind w:left="720"/>
+              <w:rPr>
+                <w:rFonts w:eastAsia="Times New Roman" w:cstheme="minorHAnsi"/>
+                <w:color w:val="000000"/>
+                <w:kern w:val="0"/>
+                <w:sz w:val="24"/>
+                <w:szCs w:val="24"/>
+                <w14:ligatures w14:val="none"/>
+              </w:rPr>
+            </w:pPr>
+            <w:r>
+              <w:rPr>
+                <w:rFonts w:eastAsia="Times New Roman" w:cstheme="minorHAnsi"/>
+                <w:color w:val="000000"/>
+                <w:kern w:val="0"/>
+                <w:sz w:val="24"/>
+                <w:szCs w:val="24"/>
+                <w14:ligatures w14:val="none"/>
+              </w:rPr>
+              <w:t>Left on Williams Wy</w:t>
+            </w:r>
+          </w:p>
+          <w:p>
+            <w:pPr>
+              <w:spacing w:after="0" w:line="240" w:lineRule="auto"/>
+              <w:ind w:left="720"/>
+              <w:rPr>
+                <w:rFonts w:eastAsia="Times New Roman" w:cstheme="minorHAnsi"/>
+                <w:color w:val="000000"/>
+                <w:kern w:val="0"/>
+                <w:sz w:val="24"/>
+                <w:szCs w:val="24"/>
+                <w14:ligatures w14:val="none"/>
+              </w:rPr>
+            </w:pPr>
+            <w:r>
+              <w:rPr>
+                <w:rFonts w:eastAsia="Times New Roman" w:cstheme="minorHAnsi"/>
+                <w:color w:val="000000"/>
+                <w:kern w:val="0"/>
+                <w:sz w:val="24"/>
+                <w:szCs w:val="24"/>
+                <w14:ligatures w14:val="none"/>
+              </w:rPr>
+              <w:t>Right on Corporal Johnson Rd</w:t>
+            </w:r>
+          </w:p>
+          <w:p>
+            <w:pPr>
+              <w:spacing w:after="0" w:line="240" w:lineRule="auto"/>
+              <w:ind w:left="720"/>
+              <w:rPr>
+                <w:rFonts w:eastAsia="Times New Roman" w:cstheme="minorHAnsi"/>
+                <w:color w:val="000000"/>
+                <w:kern w:val="0"/>
+                <w:sz w:val="24"/>
+                <w:szCs w:val="24"/>
+                <w14:ligatures w14:val="none"/>
+              </w:rPr>
+            </w:pPr>
+            <w:r>
+              <w:rPr>
+                <w:rFonts w:eastAsia="Times New Roman" w:cstheme="minorHAnsi"/>
+                <w:color w:val="000000"/>
+                <w:kern w:val="0"/>
+                <w:sz w:val="24"/>
+                <w:szCs w:val="24"/>
+                <w14:ligatures w14:val="none"/>
+              </w:rPr>
+              <w:t>Turn left onto Garden Ave for 0.9 mi</w:t>
+            </w:r>
+          </w:p>
+          <w:p>
+            <w:pPr>
+              <w:spacing w:after="0" w:line="240" w:lineRule="auto"/>
+              <w:ind w:left="720"/>
+              <w:rPr>
+                <w:rFonts w:eastAsia="Times New Roman" w:cstheme="minorHAnsi"/>
+                <w:color w:val="000000"/>
+                <w:kern w:val="0"/>
+                <w:sz w:val="24"/>
+                <w:szCs w:val="24"/>
+                <w14:ligatures w14:val="none"/>
+              </w:rPr>
+            </w:pPr>
+            <w:r>
+              <w:rPr>
+                <w:rFonts w:eastAsia="Times New Roman" w:cstheme="minorHAnsi"/>
+                <w:color w:val="000000"/>
+                <w:kern w:val="0"/>
+                <w:sz w:val="24"/>
+                <w:szCs w:val="24"/>
+                <w14:ligatures w14:val="none"/>
+              </w:rPr>
+              <w:t>Continue onto Wilson Way</w:t>
+            </w:r>
+          </w:p>
+          <w:p>
+            <w:pPr>
+              <w:spacing w:after="0" w:line="240" w:lineRule="auto"/>
+              <w:ind w:left="720"/>
+              <w:rPr>
+                <w:rFonts w:eastAsia="Times New Roman" w:cstheme="minorHAnsi"/>
+                <w:color w:val="000000"/>
+                <w:kern w:val="0"/>
+                <w:sz w:val="24"/>
+                <w:szCs w:val="24"/>
+                <w14:ligatures w14:val="none"/>
+              </w:rPr>
+            </w:pPr>
+            <w:r>
+              <w:rPr>
+                <w:rFonts w:eastAsia="Times New Roman" w:cstheme="minorHAnsi"/>
+                <w:color w:val="000000"/>
+                <w:kern w:val="0"/>
+                <w:sz w:val="24"/>
+                <w:szCs w:val="24"/>
+                <w14:ligatures w14:val="none"/>
+              </w:rPr>
+              <w:t>Turn left onto Winfield Scott Rd for 0.2 mi</w:t>
+            </w:r>
+          </w:p>
+          <w:p>
+            <w:pPr>
+              <w:spacing w:after="0" w:line="240" w:lineRule="auto"/>
+              <w:ind w:left="720"/>
+              <w:rPr>
+                <w:rFonts w:eastAsia="Times New Roman" w:cstheme="minorHAnsi"/>
+                <w:color w:val="000000"/>
+                <w:kern w:val="0"/>
+                <w:sz w:val="24"/>
+                <w:szCs w:val="24"/>
+                <w14:ligatures w14:val="none"/>
+              </w:rPr>
+            </w:pPr>
+            <w:r>
+              <w:rPr>
+                <w:rFonts w:eastAsia="Times New Roman" w:cstheme="minorHAnsi"/>
+                <w:color w:val="000000"/>
+                <w:kern w:val="0"/>
+                <w:sz w:val="24"/>
+                <w:szCs w:val="24"/>
+                <w14:ligatures w14:val="none"/>
+              </w:rPr>
+              <w:t>Exit the base</w:t>
+            </w:r>
+          </w:p>
+          <w:p>
+            <w:pPr>
+              <w:spacing w:after="0" w:line="240" w:lineRule="auto"/>
+              <w:rPr>
+                <w:rFonts w:eastAsia="Times New Roman" w:cstheme="minorHAnsi"/>
+                <w:color w:val="000000"/>
+                <w:kern w:val="0"/>
+                <w:sz w:val="24"/>
+                <w:szCs w:val="24"/>
+                <w14:ligatures w14:val="none"/>
+              </w:rPr>
+            </w:pPr>
+          </w:p>
+          <w:p>
+            <w:pPr>
+              <w:spacing w:after="0" w:line="240" w:lineRule="auto"/>
               <w:rPr>
                 <w:rFonts w:eastAsia="Times New Roman" w:cstheme="minorHAnsi"/>
                 <w:b/>
@@ -1624,354 +1916,8 @@
                 <w:szCs w:val="24"/>
                 <w14:ligatures w14:val="none"/>
               </w:rPr>
-              <w:t>gate</w:t>
-            </w:r>
-            <w:proofErr w:type="gramEnd"/>
-          </w:p>
-          <w:p>
-            <w:pPr>
-              <w:spacing w:after="0" w:line="240" w:lineRule="auto"/>
-              <w:rPr>
-                <w:rFonts w:eastAsia="Times New Roman" w:cstheme="minorHAnsi"/>
-                <w:color w:val="000000"/>
-                <w:kern w:val="0"/>
-                <w:sz w:val="24"/>
-                <w:szCs w:val="24"/>
-                <w14:ligatures w14:val="none"/>
-              </w:rPr>
-            </w:pPr>
-          </w:p>
-          <w:p>
-            <w:pPr>
-              <w:spacing w:after="0" w:line="240" w:lineRule="auto"/>
-              <w:ind w:left="720"/>
-              <w:rPr>
-                <w:rFonts w:eastAsia="Times New Roman" w:cstheme="minorHAnsi"/>
-                <w:color w:val="000000"/>
-                <w:kern w:val="0"/>
-                <w:sz w:val="24"/>
-                <w:szCs w:val="24"/>
-                <w14:ligatures w14:val="none"/>
-              </w:rPr>
-            </w:pPr>
-            <w:r>
-              <w:rPr>
-                <w:rFonts w:eastAsia="Times New Roman" w:cstheme="minorHAnsi"/>
-                <w:color w:val="000000"/>
-                <w:kern w:val="0"/>
-                <w:sz w:val="24"/>
-                <w:szCs w:val="24"/>
-                <w14:ligatures w14:val="none"/>
-              </w:rPr>
-              <w:t xml:space="preserve">Leaving lot turn right onto </w:t>
-            </w:r>
-            <w:proofErr w:type="spellStart"/>
-            <w:r>
-              <w:rPr>
-                <w:rFonts w:eastAsia="Times New Roman" w:cstheme="minorHAnsi"/>
-                <w:color w:val="000000"/>
-                <w:kern w:val="0"/>
-                <w:sz w:val="24"/>
-                <w:szCs w:val="24"/>
-                <w14:ligatures w14:val="none"/>
-              </w:rPr>
-              <w:t>Winans</w:t>
-            </w:r>
-            <w:proofErr w:type="spellEnd"/>
-            <w:r>
-              <w:rPr>
-                <w:rFonts w:eastAsia="Times New Roman" w:cstheme="minorHAnsi"/>
-                <w:color w:val="000000"/>
-                <w:kern w:val="0"/>
-                <w:sz w:val="24"/>
-                <w:szCs w:val="24"/>
-                <w14:ligatures w14:val="none"/>
-              </w:rPr>
-              <w:t xml:space="preserve"> Rd for 0.4 </w:t>
-            </w:r>
-            <w:proofErr w:type="gramStart"/>
-            <w:r>
-              <w:rPr>
-                <w:rFonts w:eastAsia="Times New Roman" w:cstheme="minorHAnsi"/>
-                <w:color w:val="000000"/>
-                <w:kern w:val="0"/>
-                <w:sz w:val="24"/>
-                <w:szCs w:val="24"/>
-                <w14:ligatures w14:val="none"/>
-              </w:rPr>
-              <w:t>mi</w:t>
-            </w:r>
-            <w:proofErr w:type="gramEnd"/>
-          </w:p>
-          <w:p>
-            <w:pPr>
-              <w:spacing w:after="0" w:line="240" w:lineRule="auto"/>
-              <w:ind w:left="720"/>
-              <w:rPr>
-                <w:rFonts w:eastAsia="Times New Roman" w:cstheme="minorHAnsi"/>
-                <w:color w:val="000000"/>
-                <w:kern w:val="0"/>
-                <w:sz w:val="24"/>
-                <w:szCs w:val="24"/>
-                <w14:ligatures w14:val="none"/>
-              </w:rPr>
-            </w:pPr>
-            <w:r>
-              <w:rPr>
-                <w:rFonts w:eastAsia="Times New Roman" w:cstheme="minorHAnsi"/>
-                <w:color w:val="000000"/>
-                <w:kern w:val="0"/>
-                <w:sz w:val="24"/>
-                <w:szCs w:val="24"/>
-                <w14:ligatures w14:val="none"/>
-              </w:rPr>
-              <w:t xml:space="preserve">Turn left onto Nursery Rd for 0.6 </w:t>
-            </w:r>
-            <w:proofErr w:type="gramStart"/>
-            <w:r>
-              <w:rPr>
-                <w:rFonts w:eastAsia="Times New Roman" w:cstheme="minorHAnsi"/>
-                <w:color w:val="000000"/>
-                <w:kern w:val="0"/>
-                <w:sz w:val="24"/>
-                <w:szCs w:val="24"/>
-                <w14:ligatures w14:val="none"/>
-              </w:rPr>
-              <w:t>mi</w:t>
-            </w:r>
-            <w:proofErr w:type="gramEnd"/>
-          </w:p>
-          <w:p>
-            <w:pPr>
-              <w:spacing w:after="0" w:line="240" w:lineRule="auto"/>
-              <w:ind w:left="720"/>
-              <w:rPr>
-                <w:rFonts w:eastAsia="Times New Roman" w:cstheme="minorHAnsi"/>
-                <w:color w:val="000000"/>
-                <w:kern w:val="0"/>
-                <w:sz w:val="24"/>
-                <w:szCs w:val="24"/>
-                <w14:ligatures w14:val="none"/>
-              </w:rPr>
-            </w:pPr>
-            <w:r>
-              <w:rPr>
-                <w:rFonts w:eastAsia="Times New Roman" w:cstheme="minorHAnsi"/>
-                <w:color w:val="000000"/>
-                <w:kern w:val="0"/>
-                <w:sz w:val="24"/>
-                <w:szCs w:val="24"/>
-                <w14:ligatures w14:val="none"/>
-              </w:rPr>
-              <w:t xml:space="preserve">Nursery Rd turns slightly right and becomes Williams Rd/Williams Wy for 0.6 </w:t>
-            </w:r>
-            <w:proofErr w:type="gramStart"/>
-            <w:r>
-              <w:rPr>
-                <w:rFonts w:eastAsia="Times New Roman" w:cstheme="minorHAnsi"/>
-                <w:color w:val="000000"/>
-                <w:kern w:val="0"/>
-                <w:sz w:val="24"/>
-                <w:szCs w:val="24"/>
-                <w14:ligatures w14:val="none"/>
-              </w:rPr>
-              <w:t>mi</w:t>
-            </w:r>
-            <w:proofErr w:type="gramEnd"/>
-          </w:p>
-          <w:p>
-            <w:pPr>
-              <w:spacing w:after="0" w:line="240" w:lineRule="auto"/>
-              <w:ind w:left="720"/>
-              <w:rPr>
-                <w:rFonts w:eastAsia="Times New Roman" w:cstheme="minorHAnsi"/>
-                <w:color w:val="000000"/>
-                <w:kern w:val="0"/>
-                <w:sz w:val="24"/>
-                <w:szCs w:val="24"/>
-                <w14:ligatures w14:val="none"/>
-              </w:rPr>
-            </w:pPr>
-            <w:r>
-              <w:rPr>
-                <w:rFonts w:eastAsia="Times New Roman" w:cstheme="minorHAnsi"/>
-                <w:color w:val="000000"/>
-                <w:kern w:val="0"/>
-                <w:sz w:val="24"/>
-                <w:szCs w:val="24"/>
-                <w14:ligatures w14:val="none"/>
-              </w:rPr>
-              <w:t xml:space="preserve">Turn right onto William Hardee Rd for 0.4 </w:t>
-            </w:r>
-            <w:proofErr w:type="gramStart"/>
-            <w:r>
-              <w:rPr>
-                <w:rFonts w:eastAsia="Times New Roman" w:cstheme="minorHAnsi"/>
-                <w:color w:val="000000"/>
-                <w:kern w:val="0"/>
-                <w:sz w:val="24"/>
-                <w:szCs w:val="24"/>
-                <w14:ligatures w14:val="none"/>
-              </w:rPr>
-              <w:t>mi</w:t>
-            </w:r>
-            <w:proofErr w:type="gramEnd"/>
-          </w:p>
-          <w:p>
-            <w:pPr>
-              <w:spacing w:after="0" w:line="240" w:lineRule="auto"/>
-              <w:ind w:left="720"/>
-              <w:rPr>
-                <w:rFonts w:eastAsia="Times New Roman" w:cstheme="minorHAnsi"/>
-                <w:color w:val="000000"/>
-                <w:kern w:val="0"/>
-                <w:sz w:val="24"/>
-                <w:szCs w:val="24"/>
-                <w14:ligatures w14:val="none"/>
-              </w:rPr>
-            </w:pPr>
-            <w:r>
-              <w:rPr>
-                <w:rFonts w:eastAsia="Times New Roman" w:cstheme="minorHAnsi"/>
-                <w:color w:val="000000"/>
-                <w:kern w:val="0"/>
-                <w:sz w:val="24"/>
-                <w:szCs w:val="24"/>
-                <w14:ligatures w14:val="none"/>
-              </w:rPr>
-              <w:t xml:space="preserve">Turn left onto Garden Ave for 0.9 </w:t>
-            </w:r>
-            <w:proofErr w:type="gramStart"/>
-            <w:r>
-              <w:rPr>
-                <w:rFonts w:eastAsia="Times New Roman" w:cstheme="minorHAnsi"/>
-                <w:color w:val="000000"/>
-                <w:kern w:val="0"/>
-                <w:sz w:val="24"/>
-                <w:szCs w:val="24"/>
-                <w14:ligatures w14:val="none"/>
-              </w:rPr>
-              <w:t>mi</w:t>
-            </w:r>
-            <w:proofErr w:type="gramEnd"/>
-          </w:p>
-          <w:p>
-            <w:pPr>
-              <w:spacing w:after="0" w:line="240" w:lineRule="auto"/>
-              <w:ind w:left="720"/>
-              <w:rPr>
-                <w:rFonts w:eastAsia="Times New Roman" w:cstheme="minorHAnsi"/>
-                <w:color w:val="000000"/>
-                <w:kern w:val="0"/>
-                <w:sz w:val="24"/>
-                <w:szCs w:val="24"/>
-                <w14:ligatures w14:val="none"/>
-              </w:rPr>
-            </w:pPr>
-            <w:r>
-              <w:rPr>
-                <w:rFonts w:eastAsia="Times New Roman" w:cstheme="minorHAnsi"/>
-                <w:color w:val="000000"/>
-                <w:kern w:val="0"/>
-                <w:sz w:val="24"/>
-                <w:szCs w:val="24"/>
-                <w14:ligatures w14:val="none"/>
-              </w:rPr>
-              <w:t>Continue onto Wilson Way</w:t>
-            </w:r>
-          </w:p>
-          <w:p>
-            <w:pPr>
-              <w:spacing w:after="0" w:line="240" w:lineRule="auto"/>
-              <w:ind w:left="720"/>
-              <w:rPr>
-                <w:rFonts w:eastAsia="Times New Roman" w:cstheme="minorHAnsi"/>
-                <w:color w:val="000000"/>
-                <w:kern w:val="0"/>
-                <w:sz w:val="24"/>
-                <w:szCs w:val="24"/>
-                <w14:ligatures w14:val="none"/>
-              </w:rPr>
-            </w:pPr>
-            <w:r>
-              <w:rPr>
-                <w:rFonts w:eastAsia="Times New Roman" w:cstheme="minorHAnsi"/>
-                <w:color w:val="000000"/>
-                <w:kern w:val="0"/>
-                <w:sz w:val="24"/>
-                <w:szCs w:val="24"/>
-                <w14:ligatures w14:val="none"/>
-              </w:rPr>
-              <w:t xml:space="preserve">Turn left onto Winfield Scott Rd for 0.2 </w:t>
-            </w:r>
-            <w:proofErr w:type="gramStart"/>
-            <w:r>
-              <w:rPr>
-                <w:rFonts w:eastAsia="Times New Roman" w:cstheme="minorHAnsi"/>
-                <w:color w:val="000000"/>
-                <w:kern w:val="0"/>
-                <w:sz w:val="24"/>
-                <w:szCs w:val="24"/>
-                <w14:ligatures w14:val="none"/>
-              </w:rPr>
-              <w:t>mi</w:t>
-            </w:r>
-            <w:proofErr w:type="gramEnd"/>
-          </w:p>
-          <w:p>
-            <w:pPr>
-              <w:spacing w:after="0" w:line="240" w:lineRule="auto"/>
-              <w:ind w:left="720"/>
-              <w:rPr>
-                <w:rFonts w:eastAsia="Times New Roman" w:cstheme="minorHAnsi"/>
-                <w:color w:val="000000"/>
-                <w:kern w:val="0"/>
-                <w:sz w:val="24"/>
-                <w:szCs w:val="24"/>
-                <w14:ligatures w14:val="none"/>
-              </w:rPr>
-            </w:pPr>
-            <w:r>
-              <w:rPr>
-                <w:rFonts w:eastAsia="Times New Roman" w:cstheme="minorHAnsi"/>
-                <w:color w:val="000000"/>
-                <w:kern w:val="0"/>
-                <w:sz w:val="24"/>
-                <w:szCs w:val="24"/>
-                <w14:ligatures w14:val="none"/>
-              </w:rPr>
-              <w:t xml:space="preserve">Exit the </w:t>
-            </w:r>
-            <w:proofErr w:type="gramStart"/>
-            <w:r>
-              <w:rPr>
-                <w:rFonts w:eastAsia="Times New Roman" w:cstheme="minorHAnsi"/>
-                <w:color w:val="000000"/>
-                <w:kern w:val="0"/>
-                <w:sz w:val="24"/>
-                <w:szCs w:val="24"/>
-                <w14:ligatures w14:val="none"/>
-              </w:rPr>
-              <w:t>base</w:t>
-            </w:r>
-            <w:proofErr w:type="gramEnd"/>
-          </w:p>
-          <w:p>
-            <w:pPr>
-              <w:spacing w:after="0" w:line="240" w:lineRule="auto"/>
-              <w:rPr>
-                <w:rFonts w:eastAsia="Times New Roman" w:cstheme="minorHAnsi"/>
-                <w:color w:val="000000"/>
-                <w:kern w:val="0"/>
-                <w:sz w:val="24"/>
-                <w:szCs w:val="24"/>
-                <w14:ligatures w14:val="none"/>
-              </w:rPr>
-            </w:pPr>
-          </w:p>
-          <w:p>
-            <w:pPr>
-              <w:spacing w:after="0" w:line="240" w:lineRule="auto"/>
+            </w:pPr>
+            <w:r>
               <w:rPr>
                 <w:rFonts w:eastAsia="Times New Roman" w:cstheme="minorHAnsi"/>
                 <w:b/>
@@ -1982,50 +1928,8 @@
                 <w:szCs w:val="24"/>
                 <w14:ligatures w14:val="none"/>
               </w:rPr>
-            </w:pPr>
-            <w:proofErr w:type="gramStart"/>
-            <w:r>
-              <w:rPr>
-                <w:rFonts w:eastAsia="Times New Roman" w:cstheme="minorHAnsi"/>
-                <w:b/>
-                <w:bCs/>
-                <w:color w:val="000000"/>
-                <w:kern w:val="0"/>
-                <w:sz w:val="24"/>
-                <w:szCs w:val="24"/>
-                <w14:ligatures w14:val="none"/>
-              </w:rPr>
-              <w:t>Continue on</w:t>
-            </w:r>
-            <w:proofErr w:type="gramEnd"/>
-            <w:r>
-              <w:rPr>
-                <w:rFonts w:eastAsia="Times New Roman" w:cstheme="minorHAnsi"/>
-                <w:b/>
-                <w:bCs/>
-                <w:color w:val="000000"/>
-                <w:kern w:val="0"/>
-                <w:sz w:val="24"/>
-                <w:szCs w:val="24"/>
-                <w14:ligatures w14:val="none"/>
-              </w:rPr>
-              <w:t xml:space="preserve"> Walters St, I-35 S, I-37 S/ to </w:t>
-            </w:r>
-            <w:proofErr w:type="spellStart"/>
-            <w:r>
-              <w:rPr>
-                <w:rFonts w:eastAsia="Times New Roman" w:cstheme="minorHAnsi"/>
-                <w:b/>
-                <w:bCs/>
-                <w:color w:val="000000"/>
-                <w:kern w:val="0"/>
-                <w:sz w:val="24"/>
-                <w:szCs w:val="24"/>
-                <w14:ligatures w14:val="none"/>
-              </w:rPr>
-              <w:t>Alamodome</w:t>
-            </w:r>
-            <w:proofErr w:type="spellEnd"/>
+              <w:t>Continue on Walters St, I-35 S, I-37 S/ to Alamodome</w:t>
+            </w:r>
           </w:p>
           <w:p>
             <w:pPr>
@@ -2062,21 +1966,8 @@
                 <w:szCs w:val="24"/>
                 <w14:ligatures w14:val="none"/>
               </w:rPr>
-              <w:t xml:space="preserve">Continue onto N Walters St for 0.4 </w:t>
-            </w:r>
-            <w:proofErr w:type="gramStart"/>
-            <w:r>
-              <w:rPr>
-                <w:rFonts w:eastAsia="Times New Roman" w:cstheme="minorHAnsi"/>
-                <w:color w:val="000000"/>
-                <w:kern w:val="0"/>
-                <w:sz w:val="24"/>
-                <w:szCs w:val="24"/>
-                <w14:ligatures w14:val="none"/>
-              </w:rPr>
-              <w:t>mi</w:t>
-            </w:r>
-            <w:proofErr w:type="gramEnd"/>
+              <w:t>Continue onto N Walters St for 0.4 mi</w:t>
+            </w:r>
           </w:p>
           <w:p>
             <w:pPr>
@@ -2100,21 +1991,8 @@
                 <w:szCs w:val="24"/>
                 <w14:ligatures w14:val="none"/>
               </w:rPr>
-              <w:t xml:space="preserve">Turn right onto I-35 Frontage Rd for 0.4 </w:t>
-            </w:r>
-            <w:proofErr w:type="gramStart"/>
-            <w:r>
-              <w:rPr>
-                <w:rFonts w:eastAsia="Times New Roman" w:cstheme="minorHAnsi"/>
-                <w:color w:val="000000"/>
-                <w:kern w:val="0"/>
-                <w:sz w:val="24"/>
-                <w:szCs w:val="24"/>
-                <w14:ligatures w14:val="none"/>
-              </w:rPr>
-              <w:t>mi</w:t>
-            </w:r>
-            <w:proofErr w:type="gramEnd"/>
+              <w:t>Turn right onto I-35 Frontage Rd for 0.4 mi</w:t>
+            </w:r>
           </w:p>
           <w:p>
             <w:pPr>
@@ -2138,21 +2016,8 @@
                 <w:szCs w:val="24"/>
                 <w14:ligatures w14:val="none"/>
               </w:rPr>
-              <w:t xml:space="preserve">Take the Interstate 35 S ramp on the </w:t>
-            </w:r>
-            <w:proofErr w:type="gramStart"/>
-            <w:r>
-              <w:rPr>
-                <w:rFonts w:eastAsia="Times New Roman" w:cstheme="minorHAnsi"/>
-                <w:color w:val="000000"/>
-                <w:kern w:val="0"/>
-                <w:sz w:val="24"/>
-                <w:szCs w:val="24"/>
-                <w14:ligatures w14:val="none"/>
-              </w:rPr>
-              <w:t>left</w:t>
-            </w:r>
-            <w:proofErr w:type="gramEnd"/>
+              <w:t>Take the Interstate 35 S ramp on the left</w:t>
+            </w:r>
           </w:p>
           <w:p>
             <w:pPr>
@@ -2201,21 +2066,8 @@
                 <w:szCs w:val="24"/>
                 <w14:ligatures w14:val="none"/>
               </w:rPr>
-              <w:t xml:space="preserve">Take exit 158B to merge onto I-37 S/US-281 S toward Corpus Christi for 1.6 </w:t>
-            </w:r>
-            <w:proofErr w:type="gramStart"/>
-            <w:r>
-              <w:rPr>
-                <w:rFonts w:eastAsia="Times New Roman" w:cstheme="minorHAnsi"/>
-                <w:color w:val="000000"/>
-                <w:kern w:val="0"/>
-                <w:sz w:val="24"/>
-                <w:szCs w:val="24"/>
-                <w14:ligatures w14:val="none"/>
-              </w:rPr>
-              <w:t>mi</w:t>
-            </w:r>
-            <w:proofErr w:type="gramEnd"/>
+              <w:t>Take exit 158B to merge onto I-37 S/US-281 S toward Corpus Christi for 1.6 mi</w:t>
+            </w:r>
           </w:p>
           <w:p>
             <w:pPr>
@@ -2239,45 +2091,8 @@
                 <w:szCs w:val="24"/>
                 <w14:ligatures w14:val="none"/>
               </w:rPr>
-              <w:t>Take exit 140B toward Cesar E Chavez Blvd/</w:t>
-            </w:r>
-            <w:proofErr w:type="spellStart"/>
-            <w:r>
-              <w:rPr>
-                <w:rFonts w:eastAsia="Times New Roman" w:cstheme="minorHAnsi"/>
-                <w:color w:val="000000"/>
-                <w:kern w:val="0"/>
-                <w:sz w:val="24"/>
-                <w:szCs w:val="24"/>
-                <w14:ligatures w14:val="none"/>
-              </w:rPr>
-              <w:t>Alamodome</w:t>
-            </w:r>
-            <w:proofErr w:type="spellEnd"/>
-            <w:r>
-              <w:rPr>
-                <w:rFonts w:eastAsia="Times New Roman" w:cstheme="minorHAnsi"/>
-                <w:color w:val="000000"/>
-                <w:kern w:val="0"/>
-                <w:sz w:val="24"/>
-                <w:szCs w:val="24"/>
-                <w14:ligatures w14:val="none"/>
-              </w:rPr>
-              <w:t xml:space="preserve"> for 0.4 </w:t>
-            </w:r>
-            <w:proofErr w:type="gramStart"/>
-            <w:r>
-              <w:rPr>
-                <w:rFonts w:eastAsia="Times New Roman" w:cstheme="minorHAnsi"/>
-                <w:color w:val="000000"/>
-                <w:kern w:val="0"/>
-                <w:sz w:val="24"/>
-                <w:szCs w:val="24"/>
-                <w14:ligatures w14:val="none"/>
-              </w:rPr>
-              <w:t>mi</w:t>
-            </w:r>
-            <w:proofErr w:type="gramEnd"/>
+              <w:t>Take exit 140B toward Cesar E Chavez Blvd/Alamodome for 0.4 mi</w:t>
+            </w:r>
           </w:p>
           <w:p>
             <w:pPr>
@@ -2389,31 +2204,7 @@
                 <w:szCs w:val="24"/>
                 <w14:ligatures w14:val="none"/>
               </w:rPr>
-              <w:t xml:space="preserve">turn left into Lot A at </w:t>
-            </w:r>
-            <w:proofErr w:type="spellStart"/>
-            <w:r>
-              <w:rPr>
-                <w:rFonts w:eastAsia="Times New Roman" w:cstheme="minorHAnsi"/>
-                <w:color w:val="000000"/>
-                <w:kern w:val="0"/>
-                <w:sz w:val="24"/>
-                <w:szCs w:val="24"/>
-                <w14:ligatures w14:val="none"/>
-              </w:rPr>
-              <w:t>Hoefgen</w:t>
-            </w:r>
-            <w:proofErr w:type="spellEnd"/>
-            <w:r>
-              <w:rPr>
-                <w:rFonts w:eastAsia="Times New Roman" w:cstheme="minorHAnsi"/>
-                <w:color w:val="000000"/>
-                <w:kern w:val="0"/>
-                <w:sz w:val="24"/>
-                <w:szCs w:val="24"/>
-                <w14:ligatures w14:val="none"/>
-              </w:rPr>
-              <w:t xml:space="preserve"> Ave</w:t>
+              <w:t>turn left into Lot A at Hoefgen Ave</w:t>
             </w:r>
           </w:p>
           <w:p>
